--- a/Capstone Project Assignment.docx
+++ b/Capstone Project Assignment.docx
@@ -36,7 +36,13 @@
         <w:rPr>
           <w:lang w:val="en-US"/>
         </w:rPr>
-        <w:t>Safe City to Run a Convenience Store</w:t>
+        <w:t>Safe Community</w:t>
+      </w:r>
+      <w:r>
+        <w:rPr>
+          <w:lang w:val="en-US"/>
+        </w:rPr>
+        <w:t xml:space="preserve"> to Run a Convenience Store</w:t>
       </w:r>
     </w:p>
     <w:p>
@@ -77,6 +83,10 @@
     <w:p>
       <w:pPr>
         <w:pStyle w:val="Heading2"/>
+        <w:numPr>
+          <w:ilvl w:val="0"/>
+          <w:numId w:val="1"/>
+        </w:numPr>
         <w:rPr>
           <w:lang w:val="en-US"/>
         </w:rPr>
@@ -119,25 +129,37 @@
         <w:rPr>
           <w:lang w:val="en-US"/>
         </w:rPr>
-        <w:t xml:space="preserve">Running a convenience store in the world today can be a very dangerous job. But not every city </w:t>
-      </w:r>
-      <w:r>
-        <w:rPr>
-          <w:lang w:val="en-US"/>
-        </w:rPr>
-        <w:t>is as dangerous as the next and</w:t>
-      </w:r>
-      <w:r>
-        <w:rPr>
-          <w:lang w:val="en-US"/>
-        </w:rPr>
-        <w:t xml:space="preserve"> certain times of the day </w:t>
-      </w:r>
-      <w:r>
-        <w:rPr>
-          <w:lang w:val="en-US"/>
-        </w:rPr>
-        <w:t>are safer than others</w:t>
+        <w:t xml:space="preserve">Running a convenience store in the world today can be a very dangerous job. But not every </w:t>
+      </w:r>
+      <w:r>
+        <w:rPr>
+          <w:lang w:val="en-US"/>
+        </w:rPr>
+        <w:t>community</w:t>
+      </w:r>
+      <w:r>
+        <w:rPr>
+          <w:lang w:val="en-US"/>
+        </w:rPr>
+        <w:t xml:space="preserve"> </w:t>
+      </w:r>
+      <w:r>
+        <w:rPr>
+          <w:lang w:val="en-US"/>
+        </w:rPr>
+        <w:t xml:space="preserve">is as </w:t>
+      </w:r>
+      <w:r>
+        <w:rPr>
+          <w:lang w:val="en-US"/>
+        </w:rPr>
+        <w:t>risky</w:t>
+      </w:r>
+      <w:r>
+        <w:rPr>
+          <w:lang w:val="en-US"/>
+        </w:rPr>
+        <w:t xml:space="preserve"> as the</w:t>
       </w:r>
       <w:r>
         <w:rPr>
@@ -149,7 +171,7 @@
         <w:rPr>
           <w:lang w:val="en-US"/>
         </w:rPr>
-        <w:t xml:space="preserve"> Even different areas in the city are safer than the next. </w:t>
+        <w:t xml:space="preserve"> </w:t>
       </w:r>
       <w:r>
         <w:rPr>
@@ -161,13 +183,31 @@
         <w:rPr>
           <w:lang w:val="en-US"/>
         </w:rPr>
-        <w:t>agencies,</w:t>
-      </w:r>
-      <w:r>
-        <w:rPr>
-          <w:lang w:val="en-US"/>
-        </w:rPr>
-        <w:t xml:space="preserve"> one can determine </w:t>
+        <w:t>agency</w:t>
+      </w:r>
+      <w:r>
+        <w:rPr>
+          <w:lang w:val="en-US"/>
+        </w:rPr>
+        <w:t>,</w:t>
+      </w:r>
+      <w:r>
+        <w:rPr>
+          <w:lang w:val="en-US"/>
+        </w:rPr>
+        <w:t xml:space="preserve"> one can </w:t>
+      </w:r>
+      <w:r>
+        <w:rPr>
+          <w:lang w:val="en-US"/>
+        </w:rPr>
+        <w:t>gauge</w:t>
+      </w:r>
+      <w:r>
+        <w:rPr>
+          <w:lang w:val="en-US"/>
+        </w:rPr>
+        <w:t xml:space="preserve"> </w:t>
       </w:r>
       <w:r>
         <w:rPr>
@@ -185,7 +225,25 @@
         <w:rPr>
           <w:lang w:val="en-US"/>
         </w:rPr>
-        <w:t xml:space="preserve"> Combining this data with the Foursquare data we can work our saturation levels for the same types of stores in the area and adjust the location to ensure you have less competition.</w:t>
+        <w:t xml:space="preserve"> Combining this data with the Foursquare data we can wor</w:t>
+      </w:r>
+      <w:r>
+        <w:rPr>
+          <w:lang w:val="en-US"/>
+        </w:rPr>
+        <w:t>k out</w:t>
+      </w:r>
+      <w:r>
+        <w:rPr>
+          <w:lang w:val="en-US"/>
+        </w:rPr>
+        <w:t xml:space="preserve"> saturation levels for the same types of stores in the area and adjust the location to ensure you have less competition.</w:t>
+      </w:r>
+      <w:r>
+        <w:rPr>
+          <w:lang w:val="en-US"/>
+        </w:rPr>
+        <w:t xml:space="preserve"> </w:t>
       </w:r>
     </w:p>
     <w:p>
@@ -238,134 +296,3989 @@
         </w:rPr>
         <w:t>Problem</w:t>
       </w:r>
+    </w:p>
+    <w:p>
+      <w:pPr>
+        <w:rPr>
+          <w:lang w:val="en-US"/>
+        </w:rPr>
+      </w:pPr>
+      <w:r>
+        <w:rPr>
+          <w:lang w:val="en-US"/>
+        </w:rPr>
+        <w:t>Project aims to help investors to determine a safe and highly profitable community to invest into to build a convenience store using crime statistics and per capita income reports for communities of Chicago</w:t>
+      </w:r>
+    </w:p>
+    <w:p>
+      <w:pPr>
+        <w:pStyle w:val="Heading3"/>
+        <w:rPr>
+          <w:lang w:val="en-US"/>
+        </w:rPr>
+      </w:pPr>
+      <w:r>
+        <w:rPr>
+          <w:lang w:val="en-US"/>
+        </w:rPr>
+        <w:t>Interest</w:t>
+      </w:r>
+    </w:p>
+    <w:p>
+      <w:pPr>
+        <w:rPr>
+          <w:lang w:val="en-US"/>
+        </w:rPr>
+      </w:pPr>
+      <w:r>
+        <w:rPr>
+          <w:lang w:val="en-US"/>
+        </w:rPr>
+        <w:t>Business investors who want to commit money into a profitable investment by building stores.</w:t>
+      </w:r>
+    </w:p>
+    <w:p>
+      <w:pPr>
+        <w:pStyle w:val="Heading2"/>
+        <w:rPr>
+          <w:lang w:val="en-US"/>
+        </w:rPr>
+      </w:pPr>
+    </w:p>
+    <w:p>
+      <w:pPr>
+        <w:pStyle w:val="Heading2"/>
+        <w:numPr>
+          <w:ilvl w:val="0"/>
+          <w:numId w:val="1"/>
+        </w:numPr>
+        <w:rPr>
+          <w:lang w:val="en-US"/>
+        </w:rPr>
+      </w:pPr>
+      <w:r>
+        <w:rPr>
+          <w:lang w:val="en-US"/>
+        </w:rPr>
+        <w:t>Data acquisition and Cleaning</w:t>
+      </w:r>
+    </w:p>
+    <w:p>
+      <w:pPr>
+        <w:rPr>
+          <w:lang w:val="en-US"/>
+        </w:rPr>
+      </w:pPr>
+    </w:p>
+    <w:p>
+      <w:pPr>
+        <w:pStyle w:val="Heading3"/>
+        <w:rPr>
+          <w:lang w:val="en-US"/>
+        </w:rPr>
+      </w:pPr>
+      <w:r>
+        <w:rPr>
+          <w:lang w:val="en-US"/>
+        </w:rPr>
+        <w:t>Data Sources</w:t>
+      </w:r>
+    </w:p>
+    <w:p>
+      <w:pPr>
+        <w:rPr>
+          <w:lang w:val="en-US"/>
+        </w:rPr>
+      </w:pPr>
+      <w:r>
+        <w:rPr>
+          <w:lang w:val="en-US"/>
+        </w:rPr>
+        <w:t xml:space="preserve">Crime statistics are a common data resource that is made available to the </w:t>
+      </w:r>
+      <w:r>
+        <w:rPr>
+          <w:lang w:val="en-US"/>
+        </w:rPr>
+        <w:t>public</w:t>
+      </w:r>
+      <w:r>
+        <w:rPr>
+          <w:lang w:val="en-US"/>
+        </w:rPr>
+        <w:t xml:space="preserve"> </w:t>
+      </w:r>
+      <w:r>
+        <w:rPr>
+          <w:lang w:val="en-US"/>
+        </w:rPr>
+        <w:t xml:space="preserve">by law enforcement departments. Chicago crime stats are available </w:t>
+      </w:r>
+      <w:hyperlink r:id="rId5" w:history="1">
+        <w:r>
+          <w:rPr>
+            <w:rStyle w:val="Hyperlink"/>
+            <w:lang w:val="en-US"/>
+          </w:rPr>
+          <w:t>here</w:t>
+        </w:r>
+      </w:hyperlink>
+      <w:r>
+        <w:rPr>
+          <w:lang w:val="en-US"/>
+        </w:rPr>
+        <w:t>. This data is filtered on only 2018 incidents and the exported to a csv file that is uploaded to the “Data” folder in the project.</w:t>
+      </w:r>
+    </w:p>
+    <w:p>
+      <w:pPr>
+        <w:rPr>
+          <w:lang w:val="en-US"/>
+        </w:rPr>
+      </w:pPr>
+      <w:r>
+        <w:rPr>
+          <w:lang w:val="en-US"/>
+        </w:rPr>
+        <w:t xml:space="preserve">Chicago community boundary data is saved in a </w:t>
+      </w:r>
+      <w:proofErr w:type="spellStart"/>
+      <w:r>
+        <w:rPr>
+          <w:lang w:val="en-US"/>
+        </w:rPr>
+        <w:t>geojson</w:t>
+      </w:r>
+      <w:proofErr w:type="spellEnd"/>
+      <w:r>
+        <w:rPr>
+          <w:lang w:val="en-US"/>
+        </w:rPr>
+        <w:t xml:space="preserve"> file available </w:t>
+      </w:r>
+      <w:hyperlink r:id="rId6" w:history="1">
+        <w:r>
+          <w:rPr>
+            <w:rStyle w:val="Hyperlink"/>
+            <w:lang w:val="en-US"/>
+          </w:rPr>
+          <w:t>here</w:t>
+        </w:r>
+      </w:hyperlink>
+      <w:r>
+        <w:rPr>
+          <w:lang w:val="en-US"/>
+        </w:rPr>
+        <w:t>. This is used to map out the neighborhoods when displaying data on the map. The file</w:t>
+      </w:r>
+      <w:r>
+        <w:rPr>
+          <w:lang w:val="en-US"/>
+        </w:rPr>
+        <w:t xml:space="preserve"> </w:t>
+      </w:r>
+      <w:r>
+        <w:rPr>
+          <w:lang w:val="en-US"/>
+        </w:rPr>
+        <w:t>is uploaded to the “Data” folder in the project.</w:t>
+      </w:r>
+    </w:p>
+    <w:p>
+      <w:pPr>
+        <w:rPr>
+          <w:lang w:val="en-US"/>
+        </w:rPr>
+      </w:pPr>
+      <w:r>
+        <w:rPr>
+          <w:lang w:val="en-US"/>
+        </w:rPr>
+        <w:t xml:space="preserve">Community names and ID’s are compiled and displayed on a webpage </w:t>
+      </w:r>
+      <w:hyperlink r:id="rId7" w:history="1">
+        <w:r>
+          <w:rPr>
+            <w:rStyle w:val="Hyperlink"/>
+            <w:lang w:val="en-US"/>
+          </w:rPr>
+          <w:t>here</w:t>
+        </w:r>
+      </w:hyperlink>
+      <w:r>
+        <w:rPr>
+          <w:lang w:val="en-US"/>
+        </w:rPr>
+        <w:t xml:space="preserve">. This is processed and saved in an csv file. </w:t>
+      </w:r>
+      <w:r>
+        <w:rPr>
+          <w:lang w:val="en-US"/>
+        </w:rPr>
+        <w:t>The file</w:t>
+      </w:r>
+      <w:r>
+        <w:rPr>
+          <w:lang w:val="en-US"/>
+        </w:rPr>
+        <w:t xml:space="preserve"> </w:t>
+      </w:r>
+      <w:r>
+        <w:rPr>
+          <w:lang w:val="en-US"/>
+        </w:rPr>
+        <w:t>is uploaded to the “Data” folder in the project.</w:t>
+      </w:r>
+    </w:p>
+    <w:p>
+      <w:pPr>
+        <w:rPr>
+          <w:lang w:val="en-US"/>
+        </w:rPr>
+      </w:pPr>
+      <w:r>
+        <w:rPr>
+          <w:lang w:val="en-US"/>
+        </w:rPr>
+        <w:t xml:space="preserve">Chicago Per Capita Income is available as a csv export </w:t>
+      </w:r>
+      <w:hyperlink r:id="rId8" w:history="1">
+        <w:r>
+          <w:rPr>
+            <w:rStyle w:val="Hyperlink"/>
+            <w:lang w:val="en-US"/>
+          </w:rPr>
+          <w:t>here</w:t>
+        </w:r>
+      </w:hyperlink>
+      <w:r>
+        <w:rPr>
+          <w:lang w:val="en-US"/>
+        </w:rPr>
+        <w:t xml:space="preserve">. The file is exported from the page then </w:t>
+      </w:r>
+      <w:r>
+        <w:rPr>
+          <w:lang w:val="en-US"/>
+        </w:rPr>
+        <w:t>uploaded to the “Data” folder in the project.</w:t>
+      </w:r>
+    </w:p>
+    <w:p>
+      <w:pPr>
+        <w:pStyle w:val="Heading3"/>
+        <w:rPr>
+          <w:lang w:val="en-US"/>
+        </w:rPr>
+      </w:pPr>
+      <w:r>
+        <w:rPr>
+          <w:lang w:val="en-US"/>
+        </w:rPr>
+        <w:lastRenderedPageBreak/>
+        <w:t>Data Cleaning</w:t>
+      </w:r>
+    </w:p>
+    <w:p>
+      <w:pPr>
+        <w:rPr>
+          <w:lang w:val="en-US"/>
+        </w:rPr>
+      </w:pPr>
+      <w:r>
+        <w:rPr>
+          <w:lang w:val="en-US"/>
+        </w:rPr>
+        <w:t xml:space="preserve">Data is imported from the uploaded files. This is then processed to get </w:t>
+      </w:r>
+      <w:r>
+        <w:rPr>
+          <w:lang w:val="en-US"/>
+        </w:rPr>
+        <w:t>a</w:t>
+      </w:r>
+      <w:r>
+        <w:rPr>
+          <w:lang w:val="en-US"/>
+        </w:rPr>
+        <w:t xml:space="preserve"> usable format to start the assessment process.</w:t>
+      </w:r>
+    </w:p>
+    <w:p>
+      <w:pPr>
+        <w:rPr>
+          <w:lang w:val="en-US"/>
+        </w:rPr>
+      </w:pPr>
+      <w:r>
+        <w:rPr>
+          <w:lang w:val="en-US"/>
+        </w:rPr>
+        <w:t xml:space="preserve">The crime incidents </w:t>
+      </w:r>
+      <w:r>
+        <w:rPr>
+          <w:lang w:val="en-US"/>
+        </w:rPr>
+        <w:t>data needs to be cleaned up to remove unnecessary columns that won’t be needed for data analysis. The features dropped are (</w:t>
+      </w:r>
+      <w:r>
+        <w:rPr>
+          <w:b/>
+          <w:lang w:val="en-US"/>
+        </w:rPr>
+        <w:t>'Case Number', 'ID', 'FBI Code', 'X Coordinate', 'Y Coordinate', 'Year', 'Updated On', 'Location', 'Historical Wards 2003-2015', 'Zip Codes', 'Community Areas', 'Census Tracts', 'Wards', 'Boundaries - ZIP Codes', 'Police Districts', 'Police Beats'</w:t>
+      </w:r>
+      <w:r>
+        <w:rPr>
+          <w:lang w:val="en-US"/>
+        </w:rPr>
+        <w:t xml:space="preserve">). </w:t>
+      </w:r>
+    </w:p>
+    <w:p>
+      <w:pPr>
+        <w:rPr>
+          <w:lang w:val="en-US"/>
+        </w:rPr>
+      </w:pPr>
+      <w:r>
+        <w:rPr>
+          <w:lang w:val="en-US"/>
+        </w:rPr>
+        <w:t>Now the data</w:t>
+      </w:r>
+      <w:r>
+        <w:rPr>
+          <w:lang w:val="en-US"/>
+        </w:rPr>
+        <w:t xml:space="preserve"> is filtered</w:t>
+      </w:r>
+      <w:r>
+        <w:rPr>
+          <w:lang w:val="en-US"/>
+        </w:rPr>
+        <w:t xml:space="preserve"> </w:t>
+      </w:r>
+      <w:r>
+        <w:rPr>
+          <w:lang w:val="en-US"/>
+        </w:rPr>
+        <w:t>on</w:t>
+      </w:r>
+      <w:r>
+        <w:rPr>
+          <w:lang w:val="en-US"/>
+        </w:rPr>
+        <w:t xml:space="preserve"> crime incidents where the “Location Description” is part of the following list (</w:t>
+      </w:r>
+      <w:r>
+        <w:rPr>
+          <w:b/>
+          <w:lang w:val="en-US"/>
+        </w:rPr>
+        <w:t>'SMALL RETAIL STORE', 'DEPARTMENT STORE', 'CONVENIENCE STORE', 'GROCERY FOOD STORE'</w:t>
+      </w:r>
+      <w:r>
+        <w:rPr>
+          <w:lang w:val="en-US"/>
+        </w:rPr>
+        <w:t>). This will</w:t>
+      </w:r>
+      <w:r>
+        <w:rPr>
+          <w:lang w:val="en-US"/>
+        </w:rPr>
+        <w:t xml:space="preserve"> provide information on store related crimes in the different communities of Chicago.</w:t>
+      </w:r>
+    </w:p>
+    <w:p>
+      <w:pPr>
+        <w:rPr>
+          <w:lang w:val="en-US"/>
+        </w:rPr>
+      </w:pPr>
+      <w:r>
+        <w:rPr>
+          <w:lang w:val="en-US"/>
+        </w:rPr>
+        <w:t>Split the date into two separate</w:t>
+      </w:r>
+      <w:r>
+        <w:rPr>
+          <w:lang w:val="en-US"/>
+        </w:rPr>
+        <w:t xml:space="preserve"> features, date and time. Add an incident column at the end of the data that will be used to calculate community totals when processing the data.</w:t>
+      </w:r>
+    </w:p>
+    <w:p>
+      <w:pPr>
+        <w:rPr>
+          <w:lang w:val="en-US"/>
+        </w:rPr>
+      </w:pPr>
+      <w:proofErr w:type="gramStart"/>
+      <w:r>
+        <w:rPr>
+          <w:lang w:val="en-US"/>
+        </w:rPr>
+        <w:t>The  income</w:t>
+      </w:r>
+      <w:proofErr w:type="gramEnd"/>
+      <w:r>
+        <w:rPr>
+          <w:lang w:val="en-US"/>
+        </w:rPr>
+        <w:t xml:space="preserve"> data is also cleaned up by removing all the unneeded columns (</w:t>
+      </w:r>
+      <w:r>
+        <w:rPr>
+          <w:b/>
+          <w:lang w:val="en-US"/>
+        </w:rPr>
+        <w:t>'PERCENT AGED UNDER 18 OR OVER 64','PERCENT AGED 25+ WITHOUT HIGH SCHOOL DIPLOMA','PERCENT OF HOUSING CROWDED','COMMUNITY AREA NAME','PERCENT HOUSEHOLDS BELOW POVERTY','PERCENT AGED 16+ UNEMPLOYED'</w:t>
+      </w:r>
+      <w:r>
+        <w:rPr>
+          <w:lang w:val="en-US"/>
+        </w:rPr>
+        <w:t xml:space="preserve">). </w:t>
+      </w:r>
+      <w:r>
+        <w:rPr>
+          <w:lang w:val="en-US"/>
+        </w:rPr>
+        <w:t>This is then merge with the community’s data so that each community entry will have a per capita income and hard ship index.</w:t>
+      </w:r>
+    </w:p>
+    <w:p>
+      <w:pPr>
+        <w:rPr>
+          <w:lang w:val="en-US"/>
+        </w:rPr>
+      </w:pPr>
+    </w:p>
+    <w:p>
+      <w:pPr>
+        <w:pStyle w:val="Heading2"/>
+        <w:numPr>
+          <w:ilvl w:val="0"/>
+          <w:numId w:val="1"/>
+        </w:numPr>
+        <w:rPr>
+          <w:lang w:val="en-US"/>
+        </w:rPr>
+      </w:pPr>
+      <w:r>
+        <w:rPr>
+          <w:lang w:val="en-US"/>
+        </w:rPr>
+        <w:t>Exploratory Data Analysis</w:t>
+      </w:r>
+    </w:p>
+    <w:p>
+      <w:pPr>
+        <w:rPr>
+          <w:lang w:val="en-US"/>
+        </w:rPr>
+      </w:pPr>
+    </w:p>
+    <w:p>
+      <w:pPr>
+        <w:pStyle w:val="Heading3"/>
+        <w:rPr>
+          <w:lang w:val="en-US"/>
+        </w:rPr>
+      </w:pPr>
+      <w:r>
+        <w:rPr>
+          <w:lang w:val="en-US"/>
+        </w:rPr>
+        <w:t>Calculation</w:t>
+      </w:r>
+      <w:r>
+        <w:rPr>
+          <w:lang w:val="en-US"/>
+        </w:rPr>
+        <w:t>s</w:t>
+      </w:r>
+    </w:p>
+    <w:p>
+      <w:pPr>
+        <w:rPr>
+          <w:lang w:val="en-US"/>
+        </w:rPr>
+      </w:pPr>
+      <w:r>
+        <w:rPr>
+          <w:lang w:val="en-US"/>
+        </w:rPr>
+        <w:t xml:space="preserve">Taking the data available we group by Community Area and sum the Incidents on each row. This will give us a totals value for each community of the criminal incidents reported committed where location is a store. This will provide us information about the levels of crime in each community to help is make our first choice. </w:t>
+      </w:r>
+    </w:p>
+    <w:p>
+      <w:pPr>
+        <w:rPr>
+          <w:lang w:val="en-US"/>
+        </w:rPr>
+      </w:pPr>
+      <w:r>
+        <w:rPr>
+          <w:lang w:val="en-US"/>
+        </w:rPr>
+        <w:t xml:space="preserve">Taking the </w:t>
+      </w:r>
+      <w:proofErr w:type="gramStart"/>
+      <w:r>
+        <w:rPr>
+          <w:lang w:val="en-US"/>
+        </w:rPr>
+        <w:t>data</w:t>
+      </w:r>
+      <w:proofErr w:type="gramEnd"/>
+      <w:r>
+        <w:rPr>
+          <w:lang w:val="en-US"/>
+        </w:rPr>
+        <w:t xml:space="preserve"> we generate a bar graph which is ordered by total number of shop related crimes for the community’s for 2018. </w:t>
+      </w:r>
+    </w:p>
+    <w:p>
+      <w:pPr>
+        <w:rPr>
+          <w:lang w:val="en-US"/>
+        </w:rPr>
+      </w:pPr>
+      <w:r>
+        <w:rPr>
+          <w:noProof/>
+          <w:lang w:val="en-US"/>
+        </w:rPr>
+        <w:drawing>
+          <wp:inline distT="0" distB="0" distL="0" distR="0">
+            <wp:extent cx="5731510" cy="6368415"/>
+            <wp:effectExtent l="0" t="0" r="2540" b="0"/>
+            <wp:docPr id="1" name="Picture 1"/>
+            <wp:cNvGraphicFramePr>
+              <a:graphicFrameLocks xmlns:a="http://schemas.openxmlformats.org/drawingml/2006/main" noChangeAspect="1"/>
+            </wp:cNvGraphicFramePr>
+            <a:graphic xmlns:a="http://schemas.openxmlformats.org/drawingml/2006/main">
+              <a:graphicData uri="http://schemas.openxmlformats.org/drawingml/2006/picture">
+                <pic:pic xmlns:pic="http://schemas.openxmlformats.org/drawingml/2006/picture">
+                  <pic:nvPicPr>
+                    <pic:cNvPr id="1" name="community_numbers.png"/>
+                    <pic:cNvPicPr/>
+                  </pic:nvPicPr>
+                  <pic:blipFill>
+                    <a:blip r:embed="rId9">
+                      <a:extLst>
+                        <a:ext uri="{28A0092B-C50C-407E-A947-70E740481C1C}">
+                          <a14:useLocalDpi xmlns:a14="http://schemas.microsoft.com/office/drawing/2010/main" val="0"/>
+                        </a:ext>
+                      </a:extLst>
+                    </a:blip>
+                    <a:stretch>
+                      <a:fillRect/>
+                    </a:stretch>
+                  </pic:blipFill>
+                  <pic:spPr>
+                    <a:xfrm>
+                      <a:off x="0" y="0"/>
+                      <a:ext cx="5731510" cy="6368415"/>
+                    </a:xfrm>
+                    <a:prstGeom prst="rect">
+                      <a:avLst/>
+                    </a:prstGeom>
+                  </pic:spPr>
+                </pic:pic>
+              </a:graphicData>
+            </a:graphic>
+          </wp:inline>
+        </w:drawing>
+      </w:r>
+    </w:p>
+    <w:p>
+      <w:pPr>
+        <w:rPr>
+          <w:lang w:val="en-US"/>
+        </w:rPr>
+      </w:pPr>
+      <w:r>
+        <w:rPr>
+          <w:lang w:val="en-US"/>
+        </w:rPr>
+        <w:t xml:space="preserve">Using the data, we see there is a whole group of communities that have a very low annual incident counts. The </w:t>
+      </w:r>
+      <w:r>
+        <w:rPr>
+          <w:lang w:val="en-US"/>
+        </w:rPr>
+        <w:t>bottom 20 communities are used for evaluation because the main purpose is to find the community that has the lowest incidents but also financially viable.</w:t>
+      </w:r>
+    </w:p>
+    <w:tbl>
+      <w:tblPr>
+        <w:tblW w:w="0" w:type="auto"/>
+        <w:tblCellSpacing w:w="15" w:type="dxa"/>
+        <w:tblBorders>
+          <w:top w:val="outset" w:sz="6" w:space="0" w:color="auto"/>
+          <w:left w:val="outset" w:sz="6" w:space="0" w:color="auto"/>
+          <w:bottom w:val="outset" w:sz="6" w:space="0" w:color="auto"/>
+          <w:right w:val="outset" w:sz="6" w:space="0" w:color="auto"/>
+        </w:tblBorders>
+        <w:tblCellMar>
+          <w:top w:w="15" w:type="dxa"/>
+          <w:left w:w="15" w:type="dxa"/>
+          <w:bottom w:w="15" w:type="dxa"/>
+          <w:right w:w="15" w:type="dxa"/>
+        </w:tblCellMar>
+        <w:tblLook w:val="04A0" w:firstRow="1" w:lastRow="0" w:firstColumn="1" w:lastColumn="0" w:noHBand="0" w:noVBand="1"/>
+      </w:tblPr>
+      <w:tblGrid>
+        <w:gridCol w:w="1474"/>
+        <w:gridCol w:w="1572"/>
+        <w:gridCol w:w="924"/>
+        <w:gridCol w:w="1567"/>
+        <w:gridCol w:w="1419"/>
+        <w:gridCol w:w="1038"/>
+        <w:gridCol w:w="1016"/>
+      </w:tblGrid>
+      <w:tr>
+        <w:trPr>
+          <w:tblHeader/>
+          <w:tblCellSpacing w:w="15" w:type="dxa"/>
+        </w:trPr>
+        <w:tc>
+          <w:tcPr>
+            <w:tcW w:w="0" w:type="auto"/>
+            <w:tcBorders>
+              <w:top w:val="outset" w:sz="6" w:space="0" w:color="auto"/>
+              <w:left w:val="outset" w:sz="6" w:space="0" w:color="auto"/>
+              <w:bottom w:val="outset" w:sz="6" w:space="0" w:color="auto"/>
+              <w:right w:val="outset" w:sz="6" w:space="0" w:color="auto"/>
+            </w:tcBorders>
+            <w:vAlign w:val="center"/>
+            <w:hideMark/>
+          </w:tcPr>
+          <w:p>
+            <w:pPr>
+              <w:rPr>
+                <w:b/>
+                <w:bCs/>
+              </w:rPr>
+            </w:pPr>
+            <w:r>
+              <w:rPr>
+                <w:b/>
+                <w:bCs/>
+              </w:rPr>
+              <w:t>Community Area</w:t>
+            </w:r>
+          </w:p>
+        </w:tc>
+        <w:tc>
+          <w:tcPr>
+            <w:tcW w:w="0" w:type="auto"/>
+            <w:tcBorders>
+              <w:top w:val="outset" w:sz="6" w:space="0" w:color="auto"/>
+              <w:left w:val="outset" w:sz="6" w:space="0" w:color="auto"/>
+              <w:bottom w:val="outset" w:sz="6" w:space="0" w:color="auto"/>
+              <w:right w:val="outset" w:sz="6" w:space="0" w:color="auto"/>
+            </w:tcBorders>
+            <w:vAlign w:val="center"/>
+            <w:hideMark/>
+          </w:tcPr>
+          <w:p>
+            <w:pPr>
+              <w:rPr>
+                <w:b/>
+                <w:bCs/>
+              </w:rPr>
+            </w:pPr>
+            <w:r>
+              <w:rPr>
+                <w:b/>
+                <w:bCs/>
+              </w:rPr>
+              <w:t>Community Name</w:t>
+            </w:r>
+          </w:p>
+        </w:tc>
+        <w:tc>
+          <w:tcPr>
+            <w:tcW w:w="0" w:type="auto"/>
+            <w:tcBorders>
+              <w:top w:val="outset" w:sz="6" w:space="0" w:color="auto"/>
+              <w:left w:val="outset" w:sz="6" w:space="0" w:color="auto"/>
+              <w:bottom w:val="outset" w:sz="6" w:space="0" w:color="auto"/>
+              <w:right w:val="outset" w:sz="6" w:space="0" w:color="auto"/>
+            </w:tcBorders>
+            <w:vAlign w:val="center"/>
+            <w:hideMark/>
+          </w:tcPr>
+          <w:p>
+            <w:pPr>
+              <w:rPr>
+                <w:b/>
+                <w:bCs/>
+              </w:rPr>
+            </w:pPr>
+            <w:r>
+              <w:rPr>
+                <w:b/>
+                <w:bCs/>
+              </w:rPr>
+              <w:t>Incidents</w:t>
+            </w:r>
+          </w:p>
+        </w:tc>
+        <w:tc>
+          <w:tcPr>
+            <w:tcW w:w="0" w:type="auto"/>
+            <w:tcBorders>
+              <w:top w:val="outset" w:sz="6" w:space="0" w:color="auto"/>
+              <w:left w:val="outset" w:sz="6" w:space="0" w:color="auto"/>
+              <w:bottom w:val="outset" w:sz="6" w:space="0" w:color="auto"/>
+              <w:right w:val="outset" w:sz="6" w:space="0" w:color="auto"/>
+            </w:tcBorders>
+            <w:vAlign w:val="center"/>
+            <w:hideMark/>
+          </w:tcPr>
+          <w:p>
+            <w:pPr>
+              <w:rPr>
+                <w:b/>
+                <w:bCs/>
+              </w:rPr>
+            </w:pPr>
+            <w:r>
+              <w:rPr>
+                <w:b/>
+                <w:bCs/>
+              </w:rPr>
+              <w:t>PER CAPITA INCOME</w:t>
+            </w:r>
+          </w:p>
+        </w:tc>
+        <w:tc>
+          <w:tcPr>
+            <w:tcW w:w="0" w:type="auto"/>
+            <w:tcBorders>
+              <w:top w:val="outset" w:sz="6" w:space="0" w:color="auto"/>
+              <w:left w:val="outset" w:sz="6" w:space="0" w:color="auto"/>
+              <w:bottom w:val="outset" w:sz="6" w:space="0" w:color="auto"/>
+              <w:right w:val="outset" w:sz="6" w:space="0" w:color="auto"/>
+            </w:tcBorders>
+            <w:vAlign w:val="center"/>
+            <w:hideMark/>
+          </w:tcPr>
+          <w:p>
+            <w:pPr>
+              <w:rPr>
+                <w:b/>
+                <w:bCs/>
+              </w:rPr>
+            </w:pPr>
+            <w:proofErr w:type="spellStart"/>
+            <w:r>
+              <w:rPr>
+                <w:b/>
+                <w:bCs/>
+              </w:rPr>
+              <w:t>HardshipIndex</w:t>
+            </w:r>
+            <w:proofErr w:type="spellEnd"/>
+          </w:p>
+        </w:tc>
+        <w:tc>
+          <w:tcPr>
+            <w:tcW w:w="0" w:type="auto"/>
+            <w:tcBorders>
+              <w:top w:val="outset" w:sz="6" w:space="0" w:color="auto"/>
+              <w:left w:val="outset" w:sz="6" w:space="0" w:color="auto"/>
+              <w:bottom w:val="outset" w:sz="6" w:space="0" w:color="auto"/>
+              <w:right w:val="outset" w:sz="6" w:space="0" w:color="auto"/>
+            </w:tcBorders>
+            <w:vAlign w:val="center"/>
+            <w:hideMark/>
+          </w:tcPr>
+          <w:p>
+            <w:pPr>
+              <w:rPr>
+                <w:b/>
+                <w:bCs/>
+              </w:rPr>
+            </w:pPr>
+            <w:r>
+              <w:rPr>
+                <w:b/>
+                <w:bCs/>
+              </w:rPr>
+              <w:t>Latitude</w:t>
+            </w:r>
+          </w:p>
+        </w:tc>
+        <w:tc>
+          <w:tcPr>
+            <w:tcW w:w="0" w:type="auto"/>
+            <w:tcBorders>
+              <w:top w:val="outset" w:sz="6" w:space="0" w:color="auto"/>
+              <w:left w:val="outset" w:sz="6" w:space="0" w:color="auto"/>
+              <w:bottom w:val="outset" w:sz="6" w:space="0" w:color="auto"/>
+              <w:right w:val="outset" w:sz="6" w:space="0" w:color="auto"/>
+            </w:tcBorders>
+            <w:vAlign w:val="center"/>
+            <w:hideMark/>
+          </w:tcPr>
+          <w:p>
+            <w:pPr>
+              <w:rPr>
+                <w:b/>
+                <w:bCs/>
+              </w:rPr>
+            </w:pPr>
+            <w:r>
+              <w:rPr>
+                <w:b/>
+                <w:bCs/>
+              </w:rPr>
+              <w:t>Longitude</w:t>
+            </w:r>
+          </w:p>
+        </w:tc>
+      </w:tr>
+      <w:tr>
+        <w:trPr>
+          <w:tblCellSpacing w:w="15" w:type="dxa"/>
+        </w:trPr>
+        <w:tc>
+          <w:tcPr>
+            <w:tcW w:w="0" w:type="auto"/>
+            <w:tcBorders>
+              <w:top w:val="outset" w:sz="6" w:space="0" w:color="auto"/>
+              <w:left w:val="outset" w:sz="6" w:space="0" w:color="auto"/>
+              <w:bottom w:val="outset" w:sz="6" w:space="0" w:color="auto"/>
+              <w:right w:val="outset" w:sz="6" w:space="0" w:color="auto"/>
+            </w:tcBorders>
+            <w:vAlign w:val="center"/>
+            <w:hideMark/>
+          </w:tcPr>
+          <w:p>
+            <w:r>
+              <w:t>36</w:t>
+            </w:r>
+          </w:p>
+        </w:tc>
+        <w:tc>
+          <w:tcPr>
+            <w:tcW w:w="0" w:type="auto"/>
+            <w:tcBorders>
+              <w:top w:val="outset" w:sz="6" w:space="0" w:color="auto"/>
+              <w:left w:val="outset" w:sz="6" w:space="0" w:color="auto"/>
+              <w:bottom w:val="outset" w:sz="6" w:space="0" w:color="auto"/>
+              <w:right w:val="outset" w:sz="6" w:space="0" w:color="auto"/>
+            </w:tcBorders>
+            <w:vAlign w:val="center"/>
+            <w:hideMark/>
+          </w:tcPr>
+          <w:p>
+            <w:r>
+              <w:t>Oakland</w:t>
+            </w:r>
+          </w:p>
+        </w:tc>
+        <w:tc>
+          <w:tcPr>
+            <w:tcW w:w="0" w:type="auto"/>
+            <w:tcBorders>
+              <w:top w:val="outset" w:sz="6" w:space="0" w:color="auto"/>
+              <w:left w:val="outset" w:sz="6" w:space="0" w:color="auto"/>
+              <w:bottom w:val="outset" w:sz="6" w:space="0" w:color="auto"/>
+              <w:right w:val="outset" w:sz="6" w:space="0" w:color="auto"/>
+            </w:tcBorders>
+            <w:vAlign w:val="center"/>
+            <w:hideMark/>
+          </w:tcPr>
+          <w:p>
+            <w:r>
+              <w:t>0.0</w:t>
+            </w:r>
+          </w:p>
+        </w:tc>
+        <w:tc>
+          <w:tcPr>
+            <w:tcW w:w="0" w:type="auto"/>
+            <w:tcBorders>
+              <w:top w:val="outset" w:sz="6" w:space="0" w:color="auto"/>
+              <w:left w:val="outset" w:sz="6" w:space="0" w:color="auto"/>
+              <w:bottom w:val="outset" w:sz="6" w:space="0" w:color="auto"/>
+              <w:right w:val="outset" w:sz="6" w:space="0" w:color="auto"/>
+            </w:tcBorders>
+            <w:vAlign w:val="center"/>
+            <w:hideMark/>
+          </w:tcPr>
+          <w:p>
+            <w:r>
+              <w:t>19252</w:t>
+            </w:r>
+          </w:p>
+        </w:tc>
+        <w:tc>
+          <w:tcPr>
+            <w:tcW w:w="0" w:type="auto"/>
+            <w:tcBorders>
+              <w:top w:val="outset" w:sz="6" w:space="0" w:color="auto"/>
+              <w:left w:val="outset" w:sz="6" w:space="0" w:color="auto"/>
+              <w:bottom w:val="outset" w:sz="6" w:space="0" w:color="auto"/>
+              <w:right w:val="outset" w:sz="6" w:space="0" w:color="auto"/>
+            </w:tcBorders>
+            <w:vAlign w:val="center"/>
+            <w:hideMark/>
+          </w:tcPr>
+          <w:p>
+            <w:r>
+              <w:t>78.0</w:t>
+            </w:r>
+          </w:p>
+        </w:tc>
+        <w:tc>
+          <w:tcPr>
+            <w:tcW w:w="0" w:type="auto"/>
+            <w:tcBorders>
+              <w:top w:val="outset" w:sz="6" w:space="0" w:color="auto"/>
+              <w:left w:val="outset" w:sz="6" w:space="0" w:color="auto"/>
+              <w:bottom w:val="outset" w:sz="6" w:space="0" w:color="auto"/>
+              <w:right w:val="outset" w:sz="6" w:space="0" w:color="auto"/>
+            </w:tcBorders>
+            <w:vAlign w:val="center"/>
+            <w:hideMark/>
+          </w:tcPr>
+          <w:p>
+            <w:r>
+              <w:t>41.823653</w:t>
+            </w:r>
+          </w:p>
+        </w:tc>
+        <w:tc>
+          <w:tcPr>
+            <w:tcW w:w="0" w:type="auto"/>
+            <w:tcBorders>
+              <w:top w:val="outset" w:sz="6" w:space="0" w:color="auto"/>
+              <w:left w:val="outset" w:sz="6" w:space="0" w:color="auto"/>
+              <w:bottom w:val="outset" w:sz="6" w:space="0" w:color="auto"/>
+              <w:right w:val="outset" w:sz="6" w:space="0" w:color="auto"/>
+            </w:tcBorders>
+            <w:vAlign w:val="center"/>
+            <w:hideMark/>
+          </w:tcPr>
+          <w:p>
+            <w:r>
+              <w:t>-87.60824</w:t>
+            </w:r>
+          </w:p>
+        </w:tc>
+      </w:tr>
+      <w:tr>
+        <w:trPr>
+          <w:tblCellSpacing w:w="15" w:type="dxa"/>
+        </w:trPr>
+        <w:tc>
+          <w:tcPr>
+            <w:tcW w:w="0" w:type="auto"/>
+            <w:tcBorders>
+              <w:top w:val="outset" w:sz="6" w:space="0" w:color="auto"/>
+              <w:left w:val="outset" w:sz="6" w:space="0" w:color="auto"/>
+              <w:bottom w:val="outset" w:sz="6" w:space="0" w:color="auto"/>
+              <w:right w:val="outset" w:sz="6" w:space="0" w:color="auto"/>
+            </w:tcBorders>
+            <w:vAlign w:val="center"/>
+            <w:hideMark/>
+          </w:tcPr>
+          <w:p>
+            <w:r>
+              <w:t>47</w:t>
+            </w:r>
+          </w:p>
+        </w:tc>
+        <w:tc>
+          <w:tcPr>
+            <w:tcW w:w="0" w:type="auto"/>
+            <w:tcBorders>
+              <w:top w:val="outset" w:sz="6" w:space="0" w:color="auto"/>
+              <w:left w:val="outset" w:sz="6" w:space="0" w:color="auto"/>
+              <w:bottom w:val="outset" w:sz="6" w:space="0" w:color="auto"/>
+              <w:right w:val="outset" w:sz="6" w:space="0" w:color="auto"/>
+            </w:tcBorders>
+            <w:vAlign w:val="center"/>
+            <w:hideMark/>
+          </w:tcPr>
+          <w:p>
+            <w:r>
+              <w:t>Burnside</w:t>
+            </w:r>
+          </w:p>
+        </w:tc>
+        <w:tc>
+          <w:tcPr>
+            <w:tcW w:w="0" w:type="auto"/>
+            <w:tcBorders>
+              <w:top w:val="outset" w:sz="6" w:space="0" w:color="auto"/>
+              <w:left w:val="outset" w:sz="6" w:space="0" w:color="auto"/>
+              <w:bottom w:val="outset" w:sz="6" w:space="0" w:color="auto"/>
+              <w:right w:val="outset" w:sz="6" w:space="0" w:color="auto"/>
+            </w:tcBorders>
+            <w:vAlign w:val="center"/>
+            <w:hideMark/>
+          </w:tcPr>
+          <w:p>
+            <w:r>
+              <w:t>3.0</w:t>
+            </w:r>
+          </w:p>
+        </w:tc>
+        <w:tc>
+          <w:tcPr>
+            <w:tcW w:w="0" w:type="auto"/>
+            <w:tcBorders>
+              <w:top w:val="outset" w:sz="6" w:space="0" w:color="auto"/>
+              <w:left w:val="outset" w:sz="6" w:space="0" w:color="auto"/>
+              <w:bottom w:val="outset" w:sz="6" w:space="0" w:color="auto"/>
+              <w:right w:val="outset" w:sz="6" w:space="0" w:color="auto"/>
+            </w:tcBorders>
+            <w:vAlign w:val="center"/>
+            <w:hideMark/>
+          </w:tcPr>
+          <w:p>
+            <w:r>
+              <w:t>12515</w:t>
+            </w:r>
+          </w:p>
+        </w:tc>
+        <w:tc>
+          <w:tcPr>
+            <w:tcW w:w="0" w:type="auto"/>
+            <w:tcBorders>
+              <w:top w:val="outset" w:sz="6" w:space="0" w:color="auto"/>
+              <w:left w:val="outset" w:sz="6" w:space="0" w:color="auto"/>
+              <w:bottom w:val="outset" w:sz="6" w:space="0" w:color="auto"/>
+              <w:right w:val="outset" w:sz="6" w:space="0" w:color="auto"/>
+            </w:tcBorders>
+            <w:vAlign w:val="center"/>
+            <w:hideMark/>
+          </w:tcPr>
+          <w:p>
+            <w:r>
+              <w:t>79.0</w:t>
+            </w:r>
+          </w:p>
+        </w:tc>
+        <w:tc>
+          <w:tcPr>
+            <w:tcW w:w="0" w:type="auto"/>
+            <w:tcBorders>
+              <w:top w:val="outset" w:sz="6" w:space="0" w:color="auto"/>
+              <w:left w:val="outset" w:sz="6" w:space="0" w:color="auto"/>
+              <w:bottom w:val="outset" w:sz="6" w:space="0" w:color="auto"/>
+              <w:right w:val="outset" w:sz="6" w:space="0" w:color="auto"/>
+            </w:tcBorders>
+            <w:vAlign w:val="center"/>
+            <w:hideMark/>
+          </w:tcPr>
+          <w:p>
+            <w:r>
+              <w:t>41.730035</w:t>
+            </w:r>
+          </w:p>
+        </w:tc>
+        <w:tc>
+          <w:tcPr>
+            <w:tcW w:w="0" w:type="auto"/>
+            <w:tcBorders>
+              <w:top w:val="outset" w:sz="6" w:space="0" w:color="auto"/>
+              <w:left w:val="outset" w:sz="6" w:space="0" w:color="auto"/>
+              <w:bottom w:val="outset" w:sz="6" w:space="0" w:color="auto"/>
+              <w:right w:val="outset" w:sz="6" w:space="0" w:color="auto"/>
+            </w:tcBorders>
+            <w:vAlign w:val="center"/>
+            <w:hideMark/>
+          </w:tcPr>
+          <w:p>
+            <w:r>
+              <w:t>-87.59671</w:t>
+            </w:r>
+          </w:p>
+        </w:tc>
+      </w:tr>
+      <w:tr>
+        <w:trPr>
+          <w:tblCellSpacing w:w="15" w:type="dxa"/>
+        </w:trPr>
+        <w:tc>
+          <w:tcPr>
+            <w:tcW w:w="0" w:type="auto"/>
+            <w:tcBorders>
+              <w:top w:val="outset" w:sz="6" w:space="0" w:color="auto"/>
+              <w:left w:val="outset" w:sz="6" w:space="0" w:color="auto"/>
+              <w:bottom w:val="outset" w:sz="6" w:space="0" w:color="auto"/>
+              <w:right w:val="outset" w:sz="6" w:space="0" w:color="auto"/>
+            </w:tcBorders>
+            <w:vAlign w:val="center"/>
+            <w:hideMark/>
+          </w:tcPr>
+          <w:p>
+            <w:r>
+              <w:t>9</w:t>
+            </w:r>
+          </w:p>
+        </w:tc>
+        <w:tc>
+          <w:tcPr>
+            <w:tcW w:w="0" w:type="auto"/>
+            <w:tcBorders>
+              <w:top w:val="outset" w:sz="6" w:space="0" w:color="auto"/>
+              <w:left w:val="outset" w:sz="6" w:space="0" w:color="auto"/>
+              <w:bottom w:val="outset" w:sz="6" w:space="0" w:color="auto"/>
+              <w:right w:val="outset" w:sz="6" w:space="0" w:color="auto"/>
+            </w:tcBorders>
+            <w:vAlign w:val="center"/>
+            <w:hideMark/>
+          </w:tcPr>
+          <w:p>
+            <w:r>
+              <w:t>Edison Park</w:t>
+            </w:r>
+          </w:p>
+        </w:tc>
+        <w:tc>
+          <w:tcPr>
+            <w:tcW w:w="0" w:type="auto"/>
+            <w:tcBorders>
+              <w:top w:val="outset" w:sz="6" w:space="0" w:color="auto"/>
+              <w:left w:val="outset" w:sz="6" w:space="0" w:color="auto"/>
+              <w:bottom w:val="outset" w:sz="6" w:space="0" w:color="auto"/>
+              <w:right w:val="outset" w:sz="6" w:space="0" w:color="auto"/>
+            </w:tcBorders>
+            <w:vAlign w:val="center"/>
+            <w:hideMark/>
+          </w:tcPr>
+          <w:p>
+            <w:r>
+              <w:t>4.0</w:t>
+            </w:r>
+          </w:p>
+        </w:tc>
+        <w:tc>
+          <w:tcPr>
+            <w:tcW w:w="0" w:type="auto"/>
+            <w:tcBorders>
+              <w:top w:val="outset" w:sz="6" w:space="0" w:color="auto"/>
+              <w:left w:val="outset" w:sz="6" w:space="0" w:color="auto"/>
+              <w:bottom w:val="outset" w:sz="6" w:space="0" w:color="auto"/>
+              <w:right w:val="outset" w:sz="6" w:space="0" w:color="auto"/>
+            </w:tcBorders>
+            <w:vAlign w:val="center"/>
+            <w:hideMark/>
+          </w:tcPr>
+          <w:p>
+            <w:r>
+              <w:t>40959</w:t>
+            </w:r>
+          </w:p>
+        </w:tc>
+        <w:tc>
+          <w:tcPr>
+            <w:tcW w:w="0" w:type="auto"/>
+            <w:tcBorders>
+              <w:top w:val="outset" w:sz="6" w:space="0" w:color="auto"/>
+              <w:left w:val="outset" w:sz="6" w:space="0" w:color="auto"/>
+              <w:bottom w:val="outset" w:sz="6" w:space="0" w:color="auto"/>
+              <w:right w:val="outset" w:sz="6" w:space="0" w:color="auto"/>
+            </w:tcBorders>
+            <w:vAlign w:val="center"/>
+            <w:hideMark/>
+          </w:tcPr>
+          <w:p>
+            <w:r>
+              <w:t>8.0</w:t>
+            </w:r>
+          </w:p>
+        </w:tc>
+        <w:tc>
+          <w:tcPr>
+            <w:tcW w:w="0" w:type="auto"/>
+            <w:tcBorders>
+              <w:top w:val="outset" w:sz="6" w:space="0" w:color="auto"/>
+              <w:left w:val="outset" w:sz="6" w:space="0" w:color="auto"/>
+              <w:bottom w:val="outset" w:sz="6" w:space="0" w:color="auto"/>
+              <w:right w:val="outset" w:sz="6" w:space="0" w:color="auto"/>
+            </w:tcBorders>
+            <w:vAlign w:val="center"/>
+            <w:hideMark/>
+          </w:tcPr>
+          <w:p>
+            <w:r>
+              <w:t>42.005733</w:t>
+            </w:r>
+          </w:p>
+        </w:tc>
+        <w:tc>
+          <w:tcPr>
+            <w:tcW w:w="0" w:type="auto"/>
+            <w:tcBorders>
+              <w:top w:val="outset" w:sz="6" w:space="0" w:color="auto"/>
+              <w:left w:val="outset" w:sz="6" w:space="0" w:color="auto"/>
+              <w:bottom w:val="outset" w:sz="6" w:space="0" w:color="auto"/>
+              <w:right w:val="outset" w:sz="6" w:space="0" w:color="auto"/>
+            </w:tcBorders>
+            <w:vAlign w:val="center"/>
+            <w:hideMark/>
+          </w:tcPr>
+          <w:p>
+            <w:r>
+              <w:t>-87.81400</w:t>
+            </w:r>
+          </w:p>
+        </w:tc>
+      </w:tr>
+      <w:tr>
+        <w:trPr>
+          <w:tblCellSpacing w:w="15" w:type="dxa"/>
+        </w:trPr>
+        <w:tc>
+          <w:tcPr>
+            <w:tcW w:w="0" w:type="auto"/>
+            <w:tcBorders>
+              <w:top w:val="outset" w:sz="6" w:space="0" w:color="auto"/>
+              <w:left w:val="outset" w:sz="6" w:space="0" w:color="auto"/>
+              <w:bottom w:val="outset" w:sz="6" w:space="0" w:color="auto"/>
+              <w:right w:val="outset" w:sz="6" w:space="0" w:color="auto"/>
+            </w:tcBorders>
+            <w:vAlign w:val="center"/>
+            <w:hideMark/>
+          </w:tcPr>
+          <w:p>
+            <w:r>
+              <w:t>54</w:t>
+            </w:r>
+          </w:p>
+        </w:tc>
+        <w:tc>
+          <w:tcPr>
+            <w:tcW w:w="0" w:type="auto"/>
+            <w:tcBorders>
+              <w:top w:val="outset" w:sz="6" w:space="0" w:color="auto"/>
+              <w:left w:val="outset" w:sz="6" w:space="0" w:color="auto"/>
+              <w:bottom w:val="outset" w:sz="6" w:space="0" w:color="auto"/>
+              <w:right w:val="outset" w:sz="6" w:space="0" w:color="auto"/>
+            </w:tcBorders>
+            <w:vAlign w:val="center"/>
+            <w:hideMark/>
+          </w:tcPr>
+          <w:p>
+            <w:r>
+              <w:t>Riverdale</w:t>
+            </w:r>
+          </w:p>
+        </w:tc>
+        <w:tc>
+          <w:tcPr>
+            <w:tcW w:w="0" w:type="auto"/>
+            <w:tcBorders>
+              <w:top w:val="outset" w:sz="6" w:space="0" w:color="auto"/>
+              <w:left w:val="outset" w:sz="6" w:space="0" w:color="auto"/>
+              <w:bottom w:val="outset" w:sz="6" w:space="0" w:color="auto"/>
+              <w:right w:val="outset" w:sz="6" w:space="0" w:color="auto"/>
+            </w:tcBorders>
+            <w:vAlign w:val="center"/>
+            <w:hideMark/>
+          </w:tcPr>
+          <w:p>
+            <w:r>
+              <w:t>6.0</w:t>
+            </w:r>
+          </w:p>
+        </w:tc>
+        <w:tc>
+          <w:tcPr>
+            <w:tcW w:w="0" w:type="auto"/>
+            <w:tcBorders>
+              <w:top w:val="outset" w:sz="6" w:space="0" w:color="auto"/>
+              <w:left w:val="outset" w:sz="6" w:space="0" w:color="auto"/>
+              <w:bottom w:val="outset" w:sz="6" w:space="0" w:color="auto"/>
+              <w:right w:val="outset" w:sz="6" w:space="0" w:color="auto"/>
+            </w:tcBorders>
+            <w:vAlign w:val="center"/>
+            <w:hideMark/>
+          </w:tcPr>
+          <w:p>
+            <w:r>
+              <w:t>8201</w:t>
+            </w:r>
+          </w:p>
+        </w:tc>
+        <w:tc>
+          <w:tcPr>
+            <w:tcW w:w="0" w:type="auto"/>
+            <w:tcBorders>
+              <w:top w:val="outset" w:sz="6" w:space="0" w:color="auto"/>
+              <w:left w:val="outset" w:sz="6" w:space="0" w:color="auto"/>
+              <w:bottom w:val="outset" w:sz="6" w:space="0" w:color="auto"/>
+              <w:right w:val="outset" w:sz="6" w:space="0" w:color="auto"/>
+            </w:tcBorders>
+            <w:vAlign w:val="center"/>
+            <w:hideMark/>
+          </w:tcPr>
+          <w:p>
+            <w:r>
+              <w:t>98.0</w:t>
+            </w:r>
+          </w:p>
+        </w:tc>
+        <w:tc>
+          <w:tcPr>
+            <w:tcW w:w="0" w:type="auto"/>
+            <w:tcBorders>
+              <w:top w:val="outset" w:sz="6" w:space="0" w:color="auto"/>
+              <w:left w:val="outset" w:sz="6" w:space="0" w:color="auto"/>
+              <w:bottom w:val="outset" w:sz="6" w:space="0" w:color="auto"/>
+              <w:right w:val="outset" w:sz="6" w:space="0" w:color="auto"/>
+            </w:tcBorders>
+            <w:vAlign w:val="center"/>
+            <w:hideMark/>
+          </w:tcPr>
+          <w:p>
+            <w:r>
+              <w:t>41.667835</w:t>
+            </w:r>
+          </w:p>
+        </w:tc>
+        <w:tc>
+          <w:tcPr>
+            <w:tcW w:w="0" w:type="auto"/>
+            <w:tcBorders>
+              <w:top w:val="outset" w:sz="6" w:space="0" w:color="auto"/>
+              <w:left w:val="outset" w:sz="6" w:space="0" w:color="auto"/>
+              <w:bottom w:val="outset" w:sz="6" w:space="0" w:color="auto"/>
+              <w:right w:val="outset" w:sz="6" w:space="0" w:color="auto"/>
+            </w:tcBorders>
+            <w:vAlign w:val="center"/>
+            <w:hideMark/>
+          </w:tcPr>
+          <w:p>
+            <w:r>
+              <w:t>-87.60496</w:t>
+            </w:r>
+          </w:p>
+        </w:tc>
+      </w:tr>
+      <w:tr>
+        <w:trPr>
+          <w:tblCellSpacing w:w="15" w:type="dxa"/>
+        </w:trPr>
+        <w:tc>
+          <w:tcPr>
+            <w:tcW w:w="0" w:type="auto"/>
+            <w:tcBorders>
+              <w:top w:val="outset" w:sz="6" w:space="0" w:color="auto"/>
+              <w:left w:val="outset" w:sz="6" w:space="0" w:color="auto"/>
+              <w:bottom w:val="outset" w:sz="6" w:space="0" w:color="auto"/>
+              <w:right w:val="outset" w:sz="6" w:space="0" w:color="auto"/>
+            </w:tcBorders>
+            <w:vAlign w:val="center"/>
+            <w:hideMark/>
+          </w:tcPr>
+          <w:p>
+            <w:r>
+              <w:t>76</w:t>
+            </w:r>
+          </w:p>
+        </w:tc>
+        <w:tc>
+          <w:tcPr>
+            <w:tcW w:w="0" w:type="auto"/>
+            <w:tcBorders>
+              <w:top w:val="outset" w:sz="6" w:space="0" w:color="auto"/>
+              <w:left w:val="outset" w:sz="6" w:space="0" w:color="auto"/>
+              <w:bottom w:val="outset" w:sz="6" w:space="0" w:color="auto"/>
+              <w:right w:val="outset" w:sz="6" w:space="0" w:color="auto"/>
+            </w:tcBorders>
+            <w:vAlign w:val="center"/>
+            <w:hideMark/>
+          </w:tcPr>
+          <w:p>
+            <w:proofErr w:type="spellStart"/>
+            <w:r>
+              <w:t>OHare</w:t>
+            </w:r>
+            <w:proofErr w:type="spellEnd"/>
+          </w:p>
+        </w:tc>
+        <w:tc>
+          <w:tcPr>
+            <w:tcW w:w="0" w:type="auto"/>
+            <w:tcBorders>
+              <w:top w:val="outset" w:sz="6" w:space="0" w:color="auto"/>
+              <w:left w:val="outset" w:sz="6" w:space="0" w:color="auto"/>
+              <w:bottom w:val="outset" w:sz="6" w:space="0" w:color="auto"/>
+              <w:right w:val="outset" w:sz="6" w:space="0" w:color="auto"/>
+            </w:tcBorders>
+            <w:vAlign w:val="center"/>
+            <w:hideMark/>
+          </w:tcPr>
+          <w:p>
+            <w:r>
+              <w:t>9.0</w:t>
+            </w:r>
+          </w:p>
+        </w:tc>
+        <w:tc>
+          <w:tcPr>
+            <w:tcW w:w="0" w:type="auto"/>
+            <w:tcBorders>
+              <w:top w:val="outset" w:sz="6" w:space="0" w:color="auto"/>
+              <w:left w:val="outset" w:sz="6" w:space="0" w:color="auto"/>
+              <w:bottom w:val="outset" w:sz="6" w:space="0" w:color="auto"/>
+              <w:right w:val="outset" w:sz="6" w:space="0" w:color="auto"/>
+            </w:tcBorders>
+            <w:vAlign w:val="center"/>
+            <w:hideMark/>
+          </w:tcPr>
+          <w:p>
+            <w:r>
+              <w:t>25828</w:t>
+            </w:r>
+          </w:p>
+        </w:tc>
+        <w:tc>
+          <w:tcPr>
+            <w:tcW w:w="0" w:type="auto"/>
+            <w:tcBorders>
+              <w:top w:val="outset" w:sz="6" w:space="0" w:color="auto"/>
+              <w:left w:val="outset" w:sz="6" w:space="0" w:color="auto"/>
+              <w:bottom w:val="outset" w:sz="6" w:space="0" w:color="auto"/>
+              <w:right w:val="outset" w:sz="6" w:space="0" w:color="auto"/>
+            </w:tcBorders>
+            <w:vAlign w:val="center"/>
+            <w:hideMark/>
+          </w:tcPr>
+          <w:p>
+            <w:r>
+              <w:t>24.0</w:t>
+            </w:r>
+          </w:p>
+        </w:tc>
+        <w:tc>
+          <w:tcPr>
+            <w:tcW w:w="0" w:type="auto"/>
+            <w:tcBorders>
+              <w:top w:val="outset" w:sz="6" w:space="0" w:color="auto"/>
+              <w:left w:val="outset" w:sz="6" w:space="0" w:color="auto"/>
+              <w:bottom w:val="outset" w:sz="6" w:space="0" w:color="auto"/>
+              <w:right w:val="outset" w:sz="6" w:space="0" w:color="auto"/>
+            </w:tcBorders>
+            <w:vAlign w:val="center"/>
+            <w:hideMark/>
+          </w:tcPr>
+          <w:p>
+            <w:r>
+              <w:t>41.973101</w:t>
+            </w:r>
+          </w:p>
+        </w:tc>
+        <w:tc>
+          <w:tcPr>
+            <w:tcW w:w="0" w:type="auto"/>
+            <w:tcBorders>
+              <w:top w:val="outset" w:sz="6" w:space="0" w:color="auto"/>
+              <w:left w:val="outset" w:sz="6" w:space="0" w:color="auto"/>
+              <w:bottom w:val="outset" w:sz="6" w:space="0" w:color="auto"/>
+              <w:right w:val="outset" w:sz="6" w:space="0" w:color="auto"/>
+            </w:tcBorders>
+            <w:vAlign w:val="center"/>
+            <w:hideMark/>
+          </w:tcPr>
+          <w:p>
+            <w:r>
+              <w:t>-87.90676</w:t>
+            </w:r>
+          </w:p>
+        </w:tc>
+      </w:tr>
+      <w:tr>
+        <w:trPr>
+          <w:tblCellSpacing w:w="15" w:type="dxa"/>
+        </w:trPr>
+        <w:tc>
+          <w:tcPr>
+            <w:tcW w:w="0" w:type="auto"/>
+            <w:tcBorders>
+              <w:top w:val="outset" w:sz="6" w:space="0" w:color="auto"/>
+              <w:left w:val="outset" w:sz="6" w:space="0" w:color="auto"/>
+              <w:bottom w:val="outset" w:sz="6" w:space="0" w:color="auto"/>
+              <w:right w:val="outset" w:sz="6" w:space="0" w:color="auto"/>
+            </w:tcBorders>
+            <w:vAlign w:val="center"/>
+            <w:hideMark/>
+          </w:tcPr>
+          <w:p>
+            <w:r>
+              <w:t>64</w:t>
+            </w:r>
+          </w:p>
+        </w:tc>
+        <w:tc>
+          <w:tcPr>
+            <w:tcW w:w="0" w:type="auto"/>
+            <w:tcBorders>
+              <w:top w:val="outset" w:sz="6" w:space="0" w:color="auto"/>
+              <w:left w:val="outset" w:sz="6" w:space="0" w:color="auto"/>
+              <w:bottom w:val="outset" w:sz="6" w:space="0" w:color="auto"/>
+              <w:right w:val="outset" w:sz="6" w:space="0" w:color="auto"/>
+            </w:tcBorders>
+            <w:vAlign w:val="center"/>
+            <w:hideMark/>
+          </w:tcPr>
+          <w:p>
+            <w:r>
+              <w:t>Clearing</w:t>
+            </w:r>
+          </w:p>
+        </w:tc>
+        <w:tc>
+          <w:tcPr>
+            <w:tcW w:w="0" w:type="auto"/>
+            <w:tcBorders>
+              <w:top w:val="outset" w:sz="6" w:space="0" w:color="auto"/>
+              <w:left w:val="outset" w:sz="6" w:space="0" w:color="auto"/>
+              <w:bottom w:val="outset" w:sz="6" w:space="0" w:color="auto"/>
+              <w:right w:val="outset" w:sz="6" w:space="0" w:color="auto"/>
+            </w:tcBorders>
+            <w:vAlign w:val="center"/>
+            <w:hideMark/>
+          </w:tcPr>
+          <w:p>
+            <w:r>
+              <w:t>19.0</w:t>
+            </w:r>
+          </w:p>
+        </w:tc>
+        <w:tc>
+          <w:tcPr>
+            <w:tcW w:w="0" w:type="auto"/>
+            <w:tcBorders>
+              <w:top w:val="outset" w:sz="6" w:space="0" w:color="auto"/>
+              <w:left w:val="outset" w:sz="6" w:space="0" w:color="auto"/>
+              <w:bottom w:val="outset" w:sz="6" w:space="0" w:color="auto"/>
+              <w:right w:val="outset" w:sz="6" w:space="0" w:color="auto"/>
+            </w:tcBorders>
+            <w:vAlign w:val="center"/>
+            <w:hideMark/>
+          </w:tcPr>
+          <w:p>
+            <w:r>
+              <w:t>25113</w:t>
+            </w:r>
+          </w:p>
+        </w:tc>
+        <w:tc>
+          <w:tcPr>
+            <w:tcW w:w="0" w:type="auto"/>
+            <w:tcBorders>
+              <w:top w:val="outset" w:sz="6" w:space="0" w:color="auto"/>
+              <w:left w:val="outset" w:sz="6" w:space="0" w:color="auto"/>
+              <w:bottom w:val="outset" w:sz="6" w:space="0" w:color="auto"/>
+              <w:right w:val="outset" w:sz="6" w:space="0" w:color="auto"/>
+            </w:tcBorders>
+            <w:vAlign w:val="center"/>
+            <w:hideMark/>
+          </w:tcPr>
+          <w:p>
+            <w:r>
+              <w:t>29.0</w:t>
+            </w:r>
+          </w:p>
+        </w:tc>
+        <w:tc>
+          <w:tcPr>
+            <w:tcW w:w="0" w:type="auto"/>
+            <w:tcBorders>
+              <w:top w:val="outset" w:sz="6" w:space="0" w:color="auto"/>
+              <w:left w:val="outset" w:sz="6" w:space="0" w:color="auto"/>
+              <w:bottom w:val="outset" w:sz="6" w:space="0" w:color="auto"/>
+              <w:right w:val="outset" w:sz="6" w:space="0" w:color="auto"/>
+            </w:tcBorders>
+            <w:vAlign w:val="center"/>
+            <w:hideMark/>
+          </w:tcPr>
+          <w:p>
+            <w:r>
+              <w:t>41.780588</w:t>
+            </w:r>
+          </w:p>
+        </w:tc>
+        <w:tc>
+          <w:tcPr>
+            <w:tcW w:w="0" w:type="auto"/>
+            <w:tcBorders>
+              <w:top w:val="outset" w:sz="6" w:space="0" w:color="auto"/>
+              <w:left w:val="outset" w:sz="6" w:space="0" w:color="auto"/>
+              <w:bottom w:val="outset" w:sz="6" w:space="0" w:color="auto"/>
+              <w:right w:val="outset" w:sz="6" w:space="0" w:color="auto"/>
+            </w:tcBorders>
+            <w:vAlign w:val="center"/>
+            <w:hideMark/>
+          </w:tcPr>
+          <w:p>
+            <w:r>
+              <w:t>-87.77338</w:t>
+            </w:r>
+          </w:p>
+        </w:tc>
+      </w:tr>
+      <w:tr>
+        <w:trPr>
+          <w:tblCellSpacing w:w="15" w:type="dxa"/>
+        </w:trPr>
+        <w:tc>
+          <w:tcPr>
+            <w:tcW w:w="0" w:type="auto"/>
+            <w:tcBorders>
+              <w:top w:val="outset" w:sz="6" w:space="0" w:color="auto"/>
+              <w:left w:val="outset" w:sz="6" w:space="0" w:color="auto"/>
+              <w:bottom w:val="outset" w:sz="6" w:space="0" w:color="auto"/>
+              <w:right w:val="outset" w:sz="6" w:space="0" w:color="auto"/>
+            </w:tcBorders>
+            <w:vAlign w:val="center"/>
+            <w:hideMark/>
+          </w:tcPr>
+          <w:p>
+            <w:r>
+              <w:t>52</w:t>
+            </w:r>
+          </w:p>
+        </w:tc>
+        <w:tc>
+          <w:tcPr>
+            <w:tcW w:w="0" w:type="auto"/>
+            <w:tcBorders>
+              <w:top w:val="outset" w:sz="6" w:space="0" w:color="auto"/>
+              <w:left w:val="outset" w:sz="6" w:space="0" w:color="auto"/>
+              <w:bottom w:val="outset" w:sz="6" w:space="0" w:color="auto"/>
+              <w:right w:val="outset" w:sz="6" w:space="0" w:color="auto"/>
+            </w:tcBorders>
+            <w:vAlign w:val="center"/>
+            <w:hideMark/>
+          </w:tcPr>
+          <w:p>
+            <w:r>
+              <w:t>East Side</w:t>
+            </w:r>
+          </w:p>
+        </w:tc>
+        <w:tc>
+          <w:tcPr>
+            <w:tcW w:w="0" w:type="auto"/>
+            <w:tcBorders>
+              <w:top w:val="outset" w:sz="6" w:space="0" w:color="auto"/>
+              <w:left w:val="outset" w:sz="6" w:space="0" w:color="auto"/>
+              <w:bottom w:val="outset" w:sz="6" w:space="0" w:color="auto"/>
+              <w:right w:val="outset" w:sz="6" w:space="0" w:color="auto"/>
+            </w:tcBorders>
+            <w:vAlign w:val="center"/>
+            <w:hideMark/>
+          </w:tcPr>
+          <w:p>
+            <w:r>
+              <w:t>19.0</w:t>
+            </w:r>
+          </w:p>
+        </w:tc>
+        <w:tc>
+          <w:tcPr>
+            <w:tcW w:w="0" w:type="auto"/>
+            <w:tcBorders>
+              <w:top w:val="outset" w:sz="6" w:space="0" w:color="auto"/>
+              <w:left w:val="outset" w:sz="6" w:space="0" w:color="auto"/>
+              <w:bottom w:val="outset" w:sz="6" w:space="0" w:color="auto"/>
+              <w:right w:val="outset" w:sz="6" w:space="0" w:color="auto"/>
+            </w:tcBorders>
+            <w:vAlign w:val="center"/>
+            <w:hideMark/>
+          </w:tcPr>
+          <w:p>
+            <w:r>
+              <w:t>17104</w:t>
+            </w:r>
+          </w:p>
+        </w:tc>
+        <w:tc>
+          <w:tcPr>
+            <w:tcW w:w="0" w:type="auto"/>
+            <w:tcBorders>
+              <w:top w:val="outset" w:sz="6" w:space="0" w:color="auto"/>
+              <w:left w:val="outset" w:sz="6" w:space="0" w:color="auto"/>
+              <w:bottom w:val="outset" w:sz="6" w:space="0" w:color="auto"/>
+              <w:right w:val="outset" w:sz="6" w:space="0" w:color="auto"/>
+            </w:tcBorders>
+            <w:vAlign w:val="center"/>
+            <w:hideMark/>
+          </w:tcPr>
+          <w:p>
+            <w:r>
+              <w:t>64.0</w:t>
+            </w:r>
+          </w:p>
+        </w:tc>
+        <w:tc>
+          <w:tcPr>
+            <w:tcW w:w="0" w:type="auto"/>
+            <w:tcBorders>
+              <w:top w:val="outset" w:sz="6" w:space="0" w:color="auto"/>
+              <w:left w:val="outset" w:sz="6" w:space="0" w:color="auto"/>
+              <w:bottom w:val="outset" w:sz="6" w:space="0" w:color="auto"/>
+              <w:right w:val="outset" w:sz="6" w:space="0" w:color="auto"/>
+            </w:tcBorders>
+            <w:vAlign w:val="center"/>
+            <w:hideMark/>
+          </w:tcPr>
+          <w:p>
+            <w:r>
+              <w:t>41.694618</w:t>
+            </w:r>
+          </w:p>
+        </w:tc>
+        <w:tc>
+          <w:tcPr>
+            <w:tcW w:w="0" w:type="auto"/>
+            <w:tcBorders>
+              <w:top w:val="outset" w:sz="6" w:space="0" w:color="auto"/>
+              <w:left w:val="outset" w:sz="6" w:space="0" w:color="auto"/>
+              <w:bottom w:val="outset" w:sz="6" w:space="0" w:color="auto"/>
+              <w:right w:val="outset" w:sz="6" w:space="0" w:color="auto"/>
+            </w:tcBorders>
+            <w:vAlign w:val="center"/>
+            <w:hideMark/>
+          </w:tcPr>
+          <w:p>
+            <w:r>
+              <w:t>-87.53338</w:t>
+            </w:r>
+          </w:p>
+        </w:tc>
+      </w:tr>
+      <w:tr>
+        <w:trPr>
+          <w:tblCellSpacing w:w="15" w:type="dxa"/>
+        </w:trPr>
+        <w:tc>
+          <w:tcPr>
+            <w:tcW w:w="0" w:type="auto"/>
+            <w:tcBorders>
+              <w:top w:val="outset" w:sz="6" w:space="0" w:color="auto"/>
+              <w:left w:val="outset" w:sz="6" w:space="0" w:color="auto"/>
+              <w:bottom w:val="outset" w:sz="6" w:space="0" w:color="auto"/>
+              <w:right w:val="outset" w:sz="6" w:space="0" w:color="auto"/>
+            </w:tcBorders>
+            <w:vAlign w:val="center"/>
+            <w:hideMark/>
+          </w:tcPr>
+          <w:p>
+            <w:r>
+              <w:t>12</w:t>
+            </w:r>
+          </w:p>
+        </w:tc>
+        <w:tc>
+          <w:tcPr>
+            <w:tcW w:w="0" w:type="auto"/>
+            <w:tcBorders>
+              <w:top w:val="outset" w:sz="6" w:space="0" w:color="auto"/>
+              <w:left w:val="outset" w:sz="6" w:space="0" w:color="auto"/>
+              <w:bottom w:val="outset" w:sz="6" w:space="0" w:color="auto"/>
+              <w:right w:val="outset" w:sz="6" w:space="0" w:color="auto"/>
+            </w:tcBorders>
+            <w:vAlign w:val="center"/>
+            <w:hideMark/>
+          </w:tcPr>
+          <w:p>
+            <w:r>
+              <w:t>Forest Glen</w:t>
+            </w:r>
+          </w:p>
+        </w:tc>
+        <w:tc>
+          <w:tcPr>
+            <w:tcW w:w="0" w:type="auto"/>
+            <w:tcBorders>
+              <w:top w:val="outset" w:sz="6" w:space="0" w:color="auto"/>
+              <w:left w:val="outset" w:sz="6" w:space="0" w:color="auto"/>
+              <w:bottom w:val="outset" w:sz="6" w:space="0" w:color="auto"/>
+              <w:right w:val="outset" w:sz="6" w:space="0" w:color="auto"/>
+            </w:tcBorders>
+            <w:vAlign w:val="center"/>
+            <w:hideMark/>
+          </w:tcPr>
+          <w:p>
+            <w:r>
+              <w:t>21.0</w:t>
+            </w:r>
+          </w:p>
+        </w:tc>
+        <w:tc>
+          <w:tcPr>
+            <w:tcW w:w="0" w:type="auto"/>
+            <w:tcBorders>
+              <w:top w:val="outset" w:sz="6" w:space="0" w:color="auto"/>
+              <w:left w:val="outset" w:sz="6" w:space="0" w:color="auto"/>
+              <w:bottom w:val="outset" w:sz="6" w:space="0" w:color="auto"/>
+              <w:right w:val="outset" w:sz="6" w:space="0" w:color="auto"/>
+            </w:tcBorders>
+            <w:vAlign w:val="center"/>
+            <w:hideMark/>
+          </w:tcPr>
+          <w:p>
+            <w:r>
+              <w:t>44164</w:t>
+            </w:r>
+          </w:p>
+        </w:tc>
+        <w:tc>
+          <w:tcPr>
+            <w:tcW w:w="0" w:type="auto"/>
+            <w:tcBorders>
+              <w:top w:val="outset" w:sz="6" w:space="0" w:color="auto"/>
+              <w:left w:val="outset" w:sz="6" w:space="0" w:color="auto"/>
+              <w:bottom w:val="outset" w:sz="6" w:space="0" w:color="auto"/>
+              <w:right w:val="outset" w:sz="6" w:space="0" w:color="auto"/>
+            </w:tcBorders>
+            <w:vAlign w:val="center"/>
+            <w:hideMark/>
+          </w:tcPr>
+          <w:p>
+            <w:r>
+              <w:t>11.0</w:t>
+            </w:r>
+          </w:p>
+        </w:tc>
+        <w:tc>
+          <w:tcPr>
+            <w:tcW w:w="0" w:type="auto"/>
+            <w:tcBorders>
+              <w:top w:val="outset" w:sz="6" w:space="0" w:color="auto"/>
+              <w:left w:val="outset" w:sz="6" w:space="0" w:color="auto"/>
+              <w:bottom w:val="outset" w:sz="6" w:space="0" w:color="auto"/>
+              <w:right w:val="outset" w:sz="6" w:space="0" w:color="auto"/>
+            </w:tcBorders>
+            <w:vAlign w:val="center"/>
+            <w:hideMark/>
+          </w:tcPr>
+          <w:p>
+            <w:r>
+              <w:t>41.991752</w:t>
+            </w:r>
+          </w:p>
+        </w:tc>
+        <w:tc>
+          <w:tcPr>
+            <w:tcW w:w="0" w:type="auto"/>
+            <w:tcBorders>
+              <w:top w:val="outset" w:sz="6" w:space="0" w:color="auto"/>
+              <w:left w:val="outset" w:sz="6" w:space="0" w:color="auto"/>
+              <w:bottom w:val="outset" w:sz="6" w:space="0" w:color="auto"/>
+              <w:right w:val="outset" w:sz="6" w:space="0" w:color="auto"/>
+            </w:tcBorders>
+            <w:vAlign w:val="center"/>
+            <w:hideMark/>
+          </w:tcPr>
+          <w:p>
+            <w:r>
+              <w:t>-87.75167</w:t>
+            </w:r>
+          </w:p>
+        </w:tc>
+      </w:tr>
+      <w:tr>
+        <w:trPr>
+          <w:tblCellSpacing w:w="15" w:type="dxa"/>
+        </w:trPr>
+        <w:tc>
+          <w:tcPr>
+            <w:tcW w:w="0" w:type="auto"/>
+            <w:tcBorders>
+              <w:top w:val="outset" w:sz="6" w:space="0" w:color="auto"/>
+              <w:left w:val="outset" w:sz="6" w:space="0" w:color="auto"/>
+              <w:bottom w:val="outset" w:sz="6" w:space="0" w:color="auto"/>
+              <w:right w:val="outset" w:sz="6" w:space="0" w:color="auto"/>
+            </w:tcBorders>
+            <w:vAlign w:val="center"/>
+            <w:hideMark/>
+          </w:tcPr>
+          <w:p>
+            <w:r>
+              <w:t>37</w:t>
+            </w:r>
+          </w:p>
+        </w:tc>
+        <w:tc>
+          <w:tcPr>
+            <w:tcW w:w="0" w:type="auto"/>
+            <w:tcBorders>
+              <w:top w:val="outset" w:sz="6" w:space="0" w:color="auto"/>
+              <w:left w:val="outset" w:sz="6" w:space="0" w:color="auto"/>
+              <w:bottom w:val="outset" w:sz="6" w:space="0" w:color="auto"/>
+              <w:right w:val="outset" w:sz="6" w:space="0" w:color="auto"/>
+            </w:tcBorders>
+            <w:vAlign w:val="center"/>
+            <w:hideMark/>
+          </w:tcPr>
+          <w:p>
+            <w:r>
+              <w:t>Fuller Park</w:t>
+            </w:r>
+          </w:p>
+        </w:tc>
+        <w:tc>
+          <w:tcPr>
+            <w:tcW w:w="0" w:type="auto"/>
+            <w:tcBorders>
+              <w:top w:val="outset" w:sz="6" w:space="0" w:color="auto"/>
+              <w:left w:val="outset" w:sz="6" w:space="0" w:color="auto"/>
+              <w:bottom w:val="outset" w:sz="6" w:space="0" w:color="auto"/>
+              <w:right w:val="outset" w:sz="6" w:space="0" w:color="auto"/>
+            </w:tcBorders>
+            <w:vAlign w:val="center"/>
+            <w:hideMark/>
+          </w:tcPr>
+          <w:p>
+            <w:r>
+              <w:t>24.0</w:t>
+            </w:r>
+          </w:p>
+        </w:tc>
+        <w:tc>
+          <w:tcPr>
+            <w:tcW w:w="0" w:type="auto"/>
+            <w:tcBorders>
+              <w:top w:val="outset" w:sz="6" w:space="0" w:color="auto"/>
+              <w:left w:val="outset" w:sz="6" w:space="0" w:color="auto"/>
+              <w:bottom w:val="outset" w:sz="6" w:space="0" w:color="auto"/>
+              <w:right w:val="outset" w:sz="6" w:space="0" w:color="auto"/>
+            </w:tcBorders>
+            <w:vAlign w:val="center"/>
+            <w:hideMark/>
+          </w:tcPr>
+          <w:p>
+            <w:r>
+              <w:t>10432</w:t>
+            </w:r>
+          </w:p>
+        </w:tc>
+        <w:tc>
+          <w:tcPr>
+            <w:tcW w:w="0" w:type="auto"/>
+            <w:tcBorders>
+              <w:top w:val="outset" w:sz="6" w:space="0" w:color="auto"/>
+              <w:left w:val="outset" w:sz="6" w:space="0" w:color="auto"/>
+              <w:bottom w:val="outset" w:sz="6" w:space="0" w:color="auto"/>
+              <w:right w:val="outset" w:sz="6" w:space="0" w:color="auto"/>
+            </w:tcBorders>
+            <w:vAlign w:val="center"/>
+            <w:hideMark/>
+          </w:tcPr>
+          <w:p>
+            <w:r>
+              <w:t>97.0</w:t>
+            </w:r>
+          </w:p>
+        </w:tc>
+        <w:tc>
+          <w:tcPr>
+            <w:tcW w:w="0" w:type="auto"/>
+            <w:tcBorders>
+              <w:top w:val="outset" w:sz="6" w:space="0" w:color="auto"/>
+              <w:left w:val="outset" w:sz="6" w:space="0" w:color="auto"/>
+              <w:bottom w:val="outset" w:sz="6" w:space="0" w:color="auto"/>
+              <w:right w:val="outset" w:sz="6" w:space="0" w:color="auto"/>
+            </w:tcBorders>
+            <w:vAlign w:val="center"/>
+            <w:hideMark/>
+          </w:tcPr>
+          <w:p>
+            <w:r>
+              <w:t>41.818089</w:t>
+            </w:r>
+          </w:p>
+        </w:tc>
+        <w:tc>
+          <w:tcPr>
+            <w:tcW w:w="0" w:type="auto"/>
+            <w:tcBorders>
+              <w:top w:val="outset" w:sz="6" w:space="0" w:color="auto"/>
+              <w:left w:val="outset" w:sz="6" w:space="0" w:color="auto"/>
+              <w:bottom w:val="outset" w:sz="6" w:space="0" w:color="auto"/>
+              <w:right w:val="outset" w:sz="6" w:space="0" w:color="auto"/>
+            </w:tcBorders>
+            <w:vAlign w:val="center"/>
+            <w:hideMark/>
+          </w:tcPr>
+          <w:p>
+            <w:r>
+              <w:t>-87.63255</w:t>
+            </w:r>
+          </w:p>
+        </w:tc>
+      </w:tr>
+      <w:tr>
+        <w:trPr>
+          <w:tblCellSpacing w:w="15" w:type="dxa"/>
+        </w:trPr>
+        <w:tc>
+          <w:tcPr>
+            <w:tcW w:w="0" w:type="auto"/>
+            <w:tcBorders>
+              <w:top w:val="outset" w:sz="6" w:space="0" w:color="auto"/>
+              <w:left w:val="outset" w:sz="6" w:space="0" w:color="auto"/>
+              <w:bottom w:val="outset" w:sz="6" w:space="0" w:color="auto"/>
+              <w:right w:val="outset" w:sz="6" w:space="0" w:color="auto"/>
+            </w:tcBorders>
+            <w:vAlign w:val="center"/>
+            <w:hideMark/>
+          </w:tcPr>
+          <w:p>
+            <w:r>
+              <w:t>72</w:t>
+            </w:r>
+          </w:p>
+        </w:tc>
+        <w:tc>
+          <w:tcPr>
+            <w:tcW w:w="0" w:type="auto"/>
+            <w:tcBorders>
+              <w:top w:val="outset" w:sz="6" w:space="0" w:color="auto"/>
+              <w:left w:val="outset" w:sz="6" w:space="0" w:color="auto"/>
+              <w:bottom w:val="outset" w:sz="6" w:space="0" w:color="auto"/>
+              <w:right w:val="outset" w:sz="6" w:space="0" w:color="auto"/>
+            </w:tcBorders>
+            <w:vAlign w:val="center"/>
+            <w:hideMark/>
+          </w:tcPr>
+          <w:p>
+            <w:r>
+              <w:t>Beverly</w:t>
+            </w:r>
+          </w:p>
+        </w:tc>
+        <w:tc>
+          <w:tcPr>
+            <w:tcW w:w="0" w:type="auto"/>
+            <w:tcBorders>
+              <w:top w:val="outset" w:sz="6" w:space="0" w:color="auto"/>
+              <w:left w:val="outset" w:sz="6" w:space="0" w:color="auto"/>
+              <w:bottom w:val="outset" w:sz="6" w:space="0" w:color="auto"/>
+              <w:right w:val="outset" w:sz="6" w:space="0" w:color="auto"/>
+            </w:tcBorders>
+            <w:vAlign w:val="center"/>
+            <w:hideMark/>
+          </w:tcPr>
+          <w:p>
+            <w:r>
+              <w:t>26.0</w:t>
+            </w:r>
+          </w:p>
+        </w:tc>
+        <w:tc>
+          <w:tcPr>
+            <w:tcW w:w="0" w:type="auto"/>
+            <w:tcBorders>
+              <w:top w:val="outset" w:sz="6" w:space="0" w:color="auto"/>
+              <w:left w:val="outset" w:sz="6" w:space="0" w:color="auto"/>
+              <w:bottom w:val="outset" w:sz="6" w:space="0" w:color="auto"/>
+              <w:right w:val="outset" w:sz="6" w:space="0" w:color="auto"/>
+            </w:tcBorders>
+            <w:vAlign w:val="center"/>
+            <w:hideMark/>
+          </w:tcPr>
+          <w:p>
+            <w:r>
+              <w:t>39523</w:t>
+            </w:r>
+          </w:p>
+        </w:tc>
+        <w:tc>
+          <w:tcPr>
+            <w:tcW w:w="0" w:type="auto"/>
+            <w:tcBorders>
+              <w:top w:val="outset" w:sz="6" w:space="0" w:color="auto"/>
+              <w:left w:val="outset" w:sz="6" w:space="0" w:color="auto"/>
+              <w:bottom w:val="outset" w:sz="6" w:space="0" w:color="auto"/>
+              <w:right w:val="outset" w:sz="6" w:space="0" w:color="auto"/>
+            </w:tcBorders>
+            <w:vAlign w:val="center"/>
+            <w:hideMark/>
+          </w:tcPr>
+          <w:p>
+            <w:r>
+              <w:t>12.0</w:t>
+            </w:r>
+          </w:p>
+        </w:tc>
+        <w:tc>
+          <w:tcPr>
+            <w:tcW w:w="0" w:type="auto"/>
+            <w:tcBorders>
+              <w:top w:val="outset" w:sz="6" w:space="0" w:color="auto"/>
+              <w:left w:val="outset" w:sz="6" w:space="0" w:color="auto"/>
+              <w:bottom w:val="outset" w:sz="6" w:space="0" w:color="auto"/>
+              <w:right w:val="outset" w:sz="6" w:space="0" w:color="auto"/>
+            </w:tcBorders>
+            <w:vAlign w:val="center"/>
+            <w:hideMark/>
+          </w:tcPr>
+          <w:p>
+            <w:r>
+              <w:t>41.718153</w:t>
+            </w:r>
+          </w:p>
+        </w:tc>
+        <w:tc>
+          <w:tcPr>
+            <w:tcW w:w="0" w:type="auto"/>
+            <w:tcBorders>
+              <w:top w:val="outset" w:sz="6" w:space="0" w:color="auto"/>
+              <w:left w:val="outset" w:sz="6" w:space="0" w:color="auto"/>
+              <w:bottom w:val="outset" w:sz="6" w:space="0" w:color="auto"/>
+              <w:right w:val="outset" w:sz="6" w:space="0" w:color="auto"/>
+            </w:tcBorders>
+            <w:vAlign w:val="center"/>
+            <w:hideMark/>
+          </w:tcPr>
+          <w:p>
+            <w:r>
+              <w:t>-87.67176</w:t>
+            </w:r>
+          </w:p>
+        </w:tc>
+      </w:tr>
+      <w:tr>
+        <w:trPr>
+          <w:tblCellSpacing w:w="15" w:type="dxa"/>
+        </w:trPr>
+        <w:tc>
+          <w:tcPr>
+            <w:tcW w:w="0" w:type="auto"/>
+            <w:tcBorders>
+              <w:top w:val="outset" w:sz="6" w:space="0" w:color="auto"/>
+              <w:left w:val="outset" w:sz="6" w:space="0" w:color="auto"/>
+              <w:bottom w:val="outset" w:sz="6" w:space="0" w:color="auto"/>
+              <w:right w:val="outset" w:sz="6" w:space="0" w:color="auto"/>
+            </w:tcBorders>
+            <w:vAlign w:val="center"/>
+            <w:hideMark/>
+          </w:tcPr>
+          <w:p>
+            <w:r>
+              <w:t>18</w:t>
+            </w:r>
+          </w:p>
+        </w:tc>
+        <w:tc>
+          <w:tcPr>
+            <w:tcW w:w="0" w:type="auto"/>
+            <w:tcBorders>
+              <w:top w:val="outset" w:sz="6" w:space="0" w:color="auto"/>
+              <w:left w:val="outset" w:sz="6" w:space="0" w:color="auto"/>
+              <w:bottom w:val="outset" w:sz="6" w:space="0" w:color="auto"/>
+              <w:right w:val="outset" w:sz="6" w:space="0" w:color="auto"/>
+            </w:tcBorders>
+            <w:vAlign w:val="center"/>
+            <w:hideMark/>
+          </w:tcPr>
+          <w:p>
+            <w:proofErr w:type="spellStart"/>
+            <w:r>
+              <w:t>Montclare</w:t>
+            </w:r>
+            <w:proofErr w:type="spellEnd"/>
+          </w:p>
+        </w:tc>
+        <w:tc>
+          <w:tcPr>
+            <w:tcW w:w="0" w:type="auto"/>
+            <w:tcBorders>
+              <w:top w:val="outset" w:sz="6" w:space="0" w:color="auto"/>
+              <w:left w:val="outset" w:sz="6" w:space="0" w:color="auto"/>
+              <w:bottom w:val="outset" w:sz="6" w:space="0" w:color="auto"/>
+              <w:right w:val="outset" w:sz="6" w:space="0" w:color="auto"/>
+            </w:tcBorders>
+            <w:vAlign w:val="center"/>
+            <w:hideMark/>
+          </w:tcPr>
+          <w:p>
+            <w:r>
+              <w:t>27.0</w:t>
+            </w:r>
+          </w:p>
+        </w:tc>
+        <w:tc>
+          <w:tcPr>
+            <w:tcW w:w="0" w:type="auto"/>
+            <w:tcBorders>
+              <w:top w:val="outset" w:sz="6" w:space="0" w:color="auto"/>
+              <w:left w:val="outset" w:sz="6" w:space="0" w:color="auto"/>
+              <w:bottom w:val="outset" w:sz="6" w:space="0" w:color="auto"/>
+              <w:right w:val="outset" w:sz="6" w:space="0" w:color="auto"/>
+            </w:tcBorders>
+            <w:vAlign w:val="center"/>
+            <w:hideMark/>
+          </w:tcPr>
+          <w:p>
+            <w:r>
+              <w:t>22014</w:t>
+            </w:r>
+          </w:p>
+        </w:tc>
+        <w:tc>
+          <w:tcPr>
+            <w:tcW w:w="0" w:type="auto"/>
+            <w:tcBorders>
+              <w:top w:val="outset" w:sz="6" w:space="0" w:color="auto"/>
+              <w:left w:val="outset" w:sz="6" w:space="0" w:color="auto"/>
+              <w:bottom w:val="outset" w:sz="6" w:space="0" w:color="auto"/>
+              <w:right w:val="outset" w:sz="6" w:space="0" w:color="auto"/>
+            </w:tcBorders>
+            <w:vAlign w:val="center"/>
+            <w:hideMark/>
+          </w:tcPr>
+          <w:p>
+            <w:r>
+              <w:t>50.0</w:t>
+            </w:r>
+          </w:p>
+        </w:tc>
+        <w:tc>
+          <w:tcPr>
+            <w:tcW w:w="0" w:type="auto"/>
+            <w:tcBorders>
+              <w:top w:val="outset" w:sz="6" w:space="0" w:color="auto"/>
+              <w:left w:val="outset" w:sz="6" w:space="0" w:color="auto"/>
+              <w:bottom w:val="outset" w:sz="6" w:space="0" w:color="auto"/>
+              <w:right w:val="outset" w:sz="6" w:space="0" w:color="auto"/>
+            </w:tcBorders>
+            <w:vAlign w:val="center"/>
+            <w:hideMark/>
+          </w:tcPr>
+          <w:p>
+            <w:r>
+              <w:t>41.925309</w:t>
+            </w:r>
+          </w:p>
+        </w:tc>
+        <w:tc>
+          <w:tcPr>
+            <w:tcW w:w="0" w:type="auto"/>
+            <w:tcBorders>
+              <w:top w:val="outset" w:sz="6" w:space="0" w:color="auto"/>
+              <w:left w:val="outset" w:sz="6" w:space="0" w:color="auto"/>
+              <w:bottom w:val="outset" w:sz="6" w:space="0" w:color="auto"/>
+              <w:right w:val="outset" w:sz="6" w:space="0" w:color="auto"/>
+            </w:tcBorders>
+            <w:vAlign w:val="center"/>
+            <w:hideMark/>
+          </w:tcPr>
+          <w:p>
+            <w:r>
+              <w:t>-87.80089</w:t>
+            </w:r>
+          </w:p>
+        </w:tc>
+      </w:tr>
+      <w:tr>
+        <w:trPr>
+          <w:tblCellSpacing w:w="15" w:type="dxa"/>
+        </w:trPr>
+        <w:tc>
+          <w:tcPr>
+            <w:tcW w:w="0" w:type="auto"/>
+            <w:tcBorders>
+              <w:top w:val="outset" w:sz="6" w:space="0" w:color="auto"/>
+              <w:left w:val="outset" w:sz="6" w:space="0" w:color="auto"/>
+              <w:bottom w:val="outset" w:sz="6" w:space="0" w:color="auto"/>
+              <w:right w:val="outset" w:sz="6" w:space="0" w:color="auto"/>
+            </w:tcBorders>
+            <w:vAlign w:val="center"/>
+            <w:hideMark/>
+          </w:tcPr>
+          <w:p>
+            <w:r>
+              <w:t>10</w:t>
+            </w:r>
+          </w:p>
+        </w:tc>
+        <w:tc>
+          <w:tcPr>
+            <w:tcW w:w="0" w:type="auto"/>
+            <w:tcBorders>
+              <w:top w:val="outset" w:sz="6" w:space="0" w:color="auto"/>
+              <w:left w:val="outset" w:sz="6" w:space="0" w:color="auto"/>
+              <w:bottom w:val="outset" w:sz="6" w:space="0" w:color="auto"/>
+              <w:right w:val="outset" w:sz="6" w:space="0" w:color="auto"/>
+            </w:tcBorders>
+            <w:vAlign w:val="center"/>
+            <w:hideMark/>
+          </w:tcPr>
+          <w:p>
+            <w:r>
+              <w:t>Norwood Park</w:t>
+            </w:r>
+          </w:p>
+        </w:tc>
+        <w:tc>
+          <w:tcPr>
+            <w:tcW w:w="0" w:type="auto"/>
+            <w:tcBorders>
+              <w:top w:val="outset" w:sz="6" w:space="0" w:color="auto"/>
+              <w:left w:val="outset" w:sz="6" w:space="0" w:color="auto"/>
+              <w:bottom w:val="outset" w:sz="6" w:space="0" w:color="auto"/>
+              <w:right w:val="outset" w:sz="6" w:space="0" w:color="auto"/>
+            </w:tcBorders>
+            <w:vAlign w:val="center"/>
+            <w:hideMark/>
+          </w:tcPr>
+          <w:p>
+            <w:r>
+              <w:t>37.0</w:t>
+            </w:r>
+          </w:p>
+        </w:tc>
+        <w:tc>
+          <w:tcPr>
+            <w:tcW w:w="0" w:type="auto"/>
+            <w:tcBorders>
+              <w:top w:val="outset" w:sz="6" w:space="0" w:color="auto"/>
+              <w:left w:val="outset" w:sz="6" w:space="0" w:color="auto"/>
+              <w:bottom w:val="outset" w:sz="6" w:space="0" w:color="auto"/>
+              <w:right w:val="outset" w:sz="6" w:space="0" w:color="auto"/>
+            </w:tcBorders>
+            <w:vAlign w:val="center"/>
+            <w:hideMark/>
+          </w:tcPr>
+          <w:p>
+            <w:r>
+              <w:t>32875</w:t>
+            </w:r>
+          </w:p>
+        </w:tc>
+        <w:tc>
+          <w:tcPr>
+            <w:tcW w:w="0" w:type="auto"/>
+            <w:tcBorders>
+              <w:top w:val="outset" w:sz="6" w:space="0" w:color="auto"/>
+              <w:left w:val="outset" w:sz="6" w:space="0" w:color="auto"/>
+              <w:bottom w:val="outset" w:sz="6" w:space="0" w:color="auto"/>
+              <w:right w:val="outset" w:sz="6" w:space="0" w:color="auto"/>
+            </w:tcBorders>
+            <w:vAlign w:val="center"/>
+            <w:hideMark/>
+          </w:tcPr>
+          <w:p>
+            <w:r>
+              <w:t>21.0</w:t>
+            </w:r>
+          </w:p>
+        </w:tc>
+        <w:tc>
+          <w:tcPr>
+            <w:tcW w:w="0" w:type="auto"/>
+            <w:tcBorders>
+              <w:top w:val="outset" w:sz="6" w:space="0" w:color="auto"/>
+              <w:left w:val="outset" w:sz="6" w:space="0" w:color="auto"/>
+              <w:bottom w:val="outset" w:sz="6" w:space="0" w:color="auto"/>
+              <w:right w:val="outset" w:sz="6" w:space="0" w:color="auto"/>
+            </w:tcBorders>
+            <w:vAlign w:val="center"/>
+            <w:hideMark/>
+          </w:tcPr>
+          <w:p>
+            <w:r>
+              <w:t>41.985590</w:t>
+            </w:r>
+          </w:p>
+        </w:tc>
+        <w:tc>
+          <w:tcPr>
+            <w:tcW w:w="0" w:type="auto"/>
+            <w:tcBorders>
+              <w:top w:val="outset" w:sz="6" w:space="0" w:color="auto"/>
+              <w:left w:val="outset" w:sz="6" w:space="0" w:color="auto"/>
+              <w:bottom w:val="outset" w:sz="6" w:space="0" w:color="auto"/>
+              <w:right w:val="outset" w:sz="6" w:space="0" w:color="auto"/>
+            </w:tcBorders>
+            <w:vAlign w:val="center"/>
+            <w:hideMark/>
+          </w:tcPr>
+          <w:p>
+            <w:r>
+              <w:t>-87.80057</w:t>
+            </w:r>
+          </w:p>
+        </w:tc>
+      </w:tr>
+      <w:tr>
+        <w:trPr>
+          <w:tblCellSpacing w:w="15" w:type="dxa"/>
+        </w:trPr>
+        <w:tc>
+          <w:tcPr>
+            <w:tcW w:w="0" w:type="auto"/>
+            <w:tcBorders>
+              <w:top w:val="outset" w:sz="6" w:space="0" w:color="auto"/>
+              <w:left w:val="outset" w:sz="6" w:space="0" w:color="auto"/>
+              <w:bottom w:val="outset" w:sz="6" w:space="0" w:color="auto"/>
+              <w:right w:val="outset" w:sz="6" w:space="0" w:color="auto"/>
+            </w:tcBorders>
+            <w:vAlign w:val="center"/>
+            <w:hideMark/>
+          </w:tcPr>
+          <w:p>
+            <w:r>
+              <w:t>55</w:t>
+            </w:r>
+          </w:p>
+        </w:tc>
+        <w:tc>
+          <w:tcPr>
+            <w:tcW w:w="0" w:type="auto"/>
+            <w:tcBorders>
+              <w:top w:val="outset" w:sz="6" w:space="0" w:color="auto"/>
+              <w:left w:val="outset" w:sz="6" w:space="0" w:color="auto"/>
+              <w:bottom w:val="outset" w:sz="6" w:space="0" w:color="auto"/>
+              <w:right w:val="outset" w:sz="6" w:space="0" w:color="auto"/>
+            </w:tcBorders>
+            <w:vAlign w:val="center"/>
+            <w:hideMark/>
+          </w:tcPr>
+          <w:p>
+            <w:proofErr w:type="spellStart"/>
+            <w:r>
+              <w:t>Hegewisch</w:t>
+            </w:r>
+            <w:proofErr w:type="spellEnd"/>
+          </w:p>
+        </w:tc>
+        <w:tc>
+          <w:tcPr>
+            <w:tcW w:w="0" w:type="auto"/>
+            <w:tcBorders>
+              <w:top w:val="outset" w:sz="6" w:space="0" w:color="auto"/>
+              <w:left w:val="outset" w:sz="6" w:space="0" w:color="auto"/>
+              <w:bottom w:val="outset" w:sz="6" w:space="0" w:color="auto"/>
+              <w:right w:val="outset" w:sz="6" w:space="0" w:color="auto"/>
+            </w:tcBorders>
+            <w:vAlign w:val="center"/>
+            <w:hideMark/>
+          </w:tcPr>
+          <w:p>
+            <w:r>
+              <w:t>40.0</w:t>
+            </w:r>
+          </w:p>
+        </w:tc>
+        <w:tc>
+          <w:tcPr>
+            <w:tcW w:w="0" w:type="auto"/>
+            <w:tcBorders>
+              <w:top w:val="outset" w:sz="6" w:space="0" w:color="auto"/>
+              <w:left w:val="outset" w:sz="6" w:space="0" w:color="auto"/>
+              <w:bottom w:val="outset" w:sz="6" w:space="0" w:color="auto"/>
+              <w:right w:val="outset" w:sz="6" w:space="0" w:color="auto"/>
+            </w:tcBorders>
+            <w:vAlign w:val="center"/>
+            <w:hideMark/>
+          </w:tcPr>
+          <w:p>
+            <w:r>
+              <w:t>22677</w:t>
+            </w:r>
+          </w:p>
+        </w:tc>
+        <w:tc>
+          <w:tcPr>
+            <w:tcW w:w="0" w:type="auto"/>
+            <w:tcBorders>
+              <w:top w:val="outset" w:sz="6" w:space="0" w:color="auto"/>
+              <w:left w:val="outset" w:sz="6" w:space="0" w:color="auto"/>
+              <w:bottom w:val="outset" w:sz="6" w:space="0" w:color="auto"/>
+              <w:right w:val="outset" w:sz="6" w:space="0" w:color="auto"/>
+            </w:tcBorders>
+            <w:vAlign w:val="center"/>
+            <w:hideMark/>
+          </w:tcPr>
+          <w:p>
+            <w:r>
+              <w:t>44.0</w:t>
+            </w:r>
+          </w:p>
+        </w:tc>
+        <w:tc>
+          <w:tcPr>
+            <w:tcW w:w="0" w:type="auto"/>
+            <w:tcBorders>
+              <w:top w:val="outset" w:sz="6" w:space="0" w:color="auto"/>
+              <w:left w:val="outset" w:sz="6" w:space="0" w:color="auto"/>
+              <w:bottom w:val="outset" w:sz="6" w:space="0" w:color="auto"/>
+              <w:right w:val="outset" w:sz="6" w:space="0" w:color="auto"/>
+            </w:tcBorders>
+            <w:vAlign w:val="center"/>
+            <w:hideMark/>
+          </w:tcPr>
+          <w:p>
+            <w:r>
+              <w:t>41.653646</w:t>
+            </w:r>
+          </w:p>
+        </w:tc>
+        <w:tc>
+          <w:tcPr>
+            <w:tcW w:w="0" w:type="auto"/>
+            <w:tcBorders>
+              <w:top w:val="outset" w:sz="6" w:space="0" w:color="auto"/>
+              <w:left w:val="outset" w:sz="6" w:space="0" w:color="auto"/>
+              <w:bottom w:val="outset" w:sz="6" w:space="0" w:color="auto"/>
+              <w:right w:val="outset" w:sz="6" w:space="0" w:color="auto"/>
+            </w:tcBorders>
+            <w:vAlign w:val="center"/>
+            <w:hideMark/>
+          </w:tcPr>
+          <w:p>
+            <w:r>
+              <w:t>-87.54698</w:t>
+            </w:r>
+          </w:p>
+        </w:tc>
+      </w:tr>
+      <w:tr>
+        <w:trPr>
+          <w:tblCellSpacing w:w="15" w:type="dxa"/>
+        </w:trPr>
+        <w:tc>
+          <w:tcPr>
+            <w:tcW w:w="0" w:type="auto"/>
+            <w:tcBorders>
+              <w:top w:val="outset" w:sz="6" w:space="0" w:color="auto"/>
+              <w:left w:val="outset" w:sz="6" w:space="0" w:color="auto"/>
+              <w:bottom w:val="outset" w:sz="6" w:space="0" w:color="auto"/>
+              <w:right w:val="outset" w:sz="6" w:space="0" w:color="auto"/>
+            </w:tcBorders>
+            <w:vAlign w:val="center"/>
+            <w:hideMark/>
+          </w:tcPr>
+          <w:p>
+            <w:r>
+              <w:t>74</w:t>
+            </w:r>
+          </w:p>
+        </w:tc>
+        <w:tc>
+          <w:tcPr>
+            <w:tcW w:w="0" w:type="auto"/>
+            <w:tcBorders>
+              <w:top w:val="outset" w:sz="6" w:space="0" w:color="auto"/>
+              <w:left w:val="outset" w:sz="6" w:space="0" w:color="auto"/>
+              <w:bottom w:val="outset" w:sz="6" w:space="0" w:color="auto"/>
+              <w:right w:val="outset" w:sz="6" w:space="0" w:color="auto"/>
+            </w:tcBorders>
+            <w:vAlign w:val="center"/>
+            <w:hideMark/>
+          </w:tcPr>
+          <w:p>
+            <w:r>
+              <w:t>Mount Greenwood</w:t>
+            </w:r>
+          </w:p>
+        </w:tc>
+        <w:tc>
+          <w:tcPr>
+            <w:tcW w:w="0" w:type="auto"/>
+            <w:tcBorders>
+              <w:top w:val="outset" w:sz="6" w:space="0" w:color="auto"/>
+              <w:left w:val="outset" w:sz="6" w:space="0" w:color="auto"/>
+              <w:bottom w:val="outset" w:sz="6" w:space="0" w:color="auto"/>
+              <w:right w:val="outset" w:sz="6" w:space="0" w:color="auto"/>
+            </w:tcBorders>
+            <w:vAlign w:val="center"/>
+            <w:hideMark/>
+          </w:tcPr>
+          <w:p>
+            <w:r>
+              <w:t>41.0</w:t>
+            </w:r>
+          </w:p>
+        </w:tc>
+        <w:tc>
+          <w:tcPr>
+            <w:tcW w:w="0" w:type="auto"/>
+            <w:tcBorders>
+              <w:top w:val="outset" w:sz="6" w:space="0" w:color="auto"/>
+              <w:left w:val="outset" w:sz="6" w:space="0" w:color="auto"/>
+              <w:bottom w:val="outset" w:sz="6" w:space="0" w:color="auto"/>
+              <w:right w:val="outset" w:sz="6" w:space="0" w:color="auto"/>
+            </w:tcBorders>
+            <w:vAlign w:val="center"/>
+            <w:hideMark/>
+          </w:tcPr>
+          <w:p>
+            <w:r>
+              <w:t>34381</w:t>
+            </w:r>
+          </w:p>
+        </w:tc>
+        <w:tc>
+          <w:tcPr>
+            <w:tcW w:w="0" w:type="auto"/>
+            <w:tcBorders>
+              <w:top w:val="outset" w:sz="6" w:space="0" w:color="auto"/>
+              <w:left w:val="outset" w:sz="6" w:space="0" w:color="auto"/>
+              <w:bottom w:val="outset" w:sz="6" w:space="0" w:color="auto"/>
+              <w:right w:val="outset" w:sz="6" w:space="0" w:color="auto"/>
+            </w:tcBorders>
+            <w:vAlign w:val="center"/>
+            <w:hideMark/>
+          </w:tcPr>
+          <w:p>
+            <w:r>
+              <w:t>16.0</w:t>
+            </w:r>
+          </w:p>
+        </w:tc>
+        <w:tc>
+          <w:tcPr>
+            <w:tcW w:w="0" w:type="auto"/>
+            <w:tcBorders>
+              <w:top w:val="outset" w:sz="6" w:space="0" w:color="auto"/>
+              <w:left w:val="outset" w:sz="6" w:space="0" w:color="auto"/>
+              <w:bottom w:val="outset" w:sz="6" w:space="0" w:color="auto"/>
+              <w:right w:val="outset" w:sz="6" w:space="0" w:color="auto"/>
+            </w:tcBorders>
+            <w:vAlign w:val="center"/>
+            <w:hideMark/>
+          </w:tcPr>
+          <w:p>
+            <w:r>
+              <w:t>41.698089</w:t>
+            </w:r>
+          </w:p>
+        </w:tc>
+        <w:tc>
+          <w:tcPr>
+            <w:tcW w:w="0" w:type="auto"/>
+            <w:tcBorders>
+              <w:top w:val="outset" w:sz="6" w:space="0" w:color="auto"/>
+              <w:left w:val="outset" w:sz="6" w:space="0" w:color="auto"/>
+              <w:bottom w:val="outset" w:sz="6" w:space="0" w:color="auto"/>
+              <w:right w:val="outset" w:sz="6" w:space="0" w:color="auto"/>
+            </w:tcBorders>
+            <w:vAlign w:val="center"/>
+            <w:hideMark/>
+          </w:tcPr>
+          <w:p>
+            <w:r>
+              <w:t>-87.70866</w:t>
+            </w:r>
+          </w:p>
+        </w:tc>
+      </w:tr>
+      <w:tr>
+        <w:trPr>
+          <w:tblCellSpacing w:w="15" w:type="dxa"/>
+        </w:trPr>
+        <w:tc>
+          <w:tcPr>
+            <w:tcW w:w="0" w:type="auto"/>
+            <w:tcBorders>
+              <w:top w:val="outset" w:sz="6" w:space="0" w:color="auto"/>
+              <w:left w:val="outset" w:sz="6" w:space="0" w:color="auto"/>
+              <w:bottom w:val="outset" w:sz="6" w:space="0" w:color="auto"/>
+              <w:right w:val="outset" w:sz="6" w:space="0" w:color="auto"/>
+            </w:tcBorders>
+            <w:vAlign w:val="center"/>
+            <w:hideMark/>
+          </w:tcPr>
+          <w:p>
+            <w:r>
+              <w:t>45</w:t>
+            </w:r>
+          </w:p>
+        </w:tc>
+        <w:tc>
+          <w:tcPr>
+            <w:tcW w:w="0" w:type="auto"/>
+            <w:tcBorders>
+              <w:top w:val="outset" w:sz="6" w:space="0" w:color="auto"/>
+              <w:left w:val="outset" w:sz="6" w:space="0" w:color="auto"/>
+              <w:bottom w:val="outset" w:sz="6" w:space="0" w:color="auto"/>
+              <w:right w:val="outset" w:sz="6" w:space="0" w:color="auto"/>
+            </w:tcBorders>
+            <w:vAlign w:val="center"/>
+            <w:hideMark/>
+          </w:tcPr>
+          <w:p>
+            <w:r>
+              <w:t>Avalon Park</w:t>
+            </w:r>
+          </w:p>
+        </w:tc>
+        <w:tc>
+          <w:tcPr>
+            <w:tcW w:w="0" w:type="auto"/>
+            <w:tcBorders>
+              <w:top w:val="outset" w:sz="6" w:space="0" w:color="auto"/>
+              <w:left w:val="outset" w:sz="6" w:space="0" w:color="auto"/>
+              <w:bottom w:val="outset" w:sz="6" w:space="0" w:color="auto"/>
+              <w:right w:val="outset" w:sz="6" w:space="0" w:color="auto"/>
+            </w:tcBorders>
+            <w:vAlign w:val="center"/>
+            <w:hideMark/>
+          </w:tcPr>
+          <w:p>
+            <w:r>
+              <w:t>45.0</w:t>
+            </w:r>
+          </w:p>
+        </w:tc>
+        <w:tc>
+          <w:tcPr>
+            <w:tcW w:w="0" w:type="auto"/>
+            <w:tcBorders>
+              <w:top w:val="outset" w:sz="6" w:space="0" w:color="auto"/>
+              <w:left w:val="outset" w:sz="6" w:space="0" w:color="auto"/>
+              <w:bottom w:val="outset" w:sz="6" w:space="0" w:color="auto"/>
+              <w:right w:val="outset" w:sz="6" w:space="0" w:color="auto"/>
+            </w:tcBorders>
+            <w:vAlign w:val="center"/>
+            <w:hideMark/>
+          </w:tcPr>
+          <w:p>
+            <w:r>
+              <w:t>24454</w:t>
+            </w:r>
+          </w:p>
+        </w:tc>
+        <w:tc>
+          <w:tcPr>
+            <w:tcW w:w="0" w:type="auto"/>
+            <w:tcBorders>
+              <w:top w:val="outset" w:sz="6" w:space="0" w:color="auto"/>
+              <w:left w:val="outset" w:sz="6" w:space="0" w:color="auto"/>
+              <w:bottom w:val="outset" w:sz="6" w:space="0" w:color="auto"/>
+              <w:right w:val="outset" w:sz="6" w:space="0" w:color="auto"/>
+            </w:tcBorders>
+            <w:vAlign w:val="center"/>
+            <w:hideMark/>
+          </w:tcPr>
+          <w:p>
+            <w:r>
+              <w:t>41.0</w:t>
+            </w:r>
+          </w:p>
+        </w:tc>
+        <w:tc>
+          <w:tcPr>
+            <w:tcW w:w="0" w:type="auto"/>
+            <w:tcBorders>
+              <w:top w:val="outset" w:sz="6" w:space="0" w:color="auto"/>
+              <w:left w:val="outset" w:sz="6" w:space="0" w:color="auto"/>
+              <w:bottom w:val="outset" w:sz="6" w:space="0" w:color="auto"/>
+              <w:right w:val="outset" w:sz="6" w:space="0" w:color="auto"/>
+            </w:tcBorders>
+            <w:vAlign w:val="center"/>
+            <w:hideMark/>
+          </w:tcPr>
+          <w:p>
+            <w:r>
+              <w:t>41.745035</w:t>
+            </w:r>
+          </w:p>
+        </w:tc>
+        <w:tc>
+          <w:tcPr>
+            <w:tcW w:w="0" w:type="auto"/>
+            <w:tcBorders>
+              <w:top w:val="outset" w:sz="6" w:space="0" w:color="auto"/>
+              <w:left w:val="outset" w:sz="6" w:space="0" w:color="auto"/>
+              <w:bottom w:val="outset" w:sz="6" w:space="0" w:color="auto"/>
+              <w:right w:val="outset" w:sz="6" w:space="0" w:color="auto"/>
+            </w:tcBorders>
+            <w:vAlign w:val="center"/>
+            <w:hideMark/>
+          </w:tcPr>
+          <w:p>
+            <w:r>
+              <w:t>-87.58865</w:t>
+            </w:r>
+          </w:p>
+        </w:tc>
+      </w:tr>
+      <w:tr>
+        <w:trPr>
+          <w:tblCellSpacing w:w="15" w:type="dxa"/>
+        </w:trPr>
+        <w:tc>
+          <w:tcPr>
+            <w:tcW w:w="0" w:type="auto"/>
+            <w:tcBorders>
+              <w:top w:val="outset" w:sz="6" w:space="0" w:color="auto"/>
+              <w:left w:val="outset" w:sz="6" w:space="0" w:color="auto"/>
+              <w:bottom w:val="outset" w:sz="6" w:space="0" w:color="auto"/>
+              <w:right w:val="outset" w:sz="6" w:space="0" w:color="auto"/>
+            </w:tcBorders>
+            <w:vAlign w:val="center"/>
+            <w:hideMark/>
+          </w:tcPr>
+          <w:p>
+            <w:r>
+              <w:t>11</w:t>
+            </w:r>
+          </w:p>
+        </w:tc>
+        <w:tc>
+          <w:tcPr>
+            <w:tcW w:w="0" w:type="auto"/>
+            <w:tcBorders>
+              <w:top w:val="outset" w:sz="6" w:space="0" w:color="auto"/>
+              <w:left w:val="outset" w:sz="6" w:space="0" w:color="auto"/>
+              <w:bottom w:val="outset" w:sz="6" w:space="0" w:color="auto"/>
+              <w:right w:val="outset" w:sz="6" w:space="0" w:color="auto"/>
+            </w:tcBorders>
+            <w:vAlign w:val="center"/>
+            <w:hideMark/>
+          </w:tcPr>
+          <w:p>
+            <w:r>
+              <w:t>Jefferson Park</w:t>
+            </w:r>
+          </w:p>
+        </w:tc>
+        <w:tc>
+          <w:tcPr>
+            <w:tcW w:w="0" w:type="auto"/>
+            <w:tcBorders>
+              <w:top w:val="outset" w:sz="6" w:space="0" w:color="auto"/>
+              <w:left w:val="outset" w:sz="6" w:space="0" w:color="auto"/>
+              <w:bottom w:val="outset" w:sz="6" w:space="0" w:color="auto"/>
+              <w:right w:val="outset" w:sz="6" w:space="0" w:color="auto"/>
+            </w:tcBorders>
+            <w:vAlign w:val="center"/>
+            <w:hideMark/>
+          </w:tcPr>
+          <w:p>
+            <w:r>
+              <w:t>47.0</w:t>
+            </w:r>
+          </w:p>
+        </w:tc>
+        <w:tc>
+          <w:tcPr>
+            <w:tcW w:w="0" w:type="auto"/>
+            <w:tcBorders>
+              <w:top w:val="outset" w:sz="6" w:space="0" w:color="auto"/>
+              <w:left w:val="outset" w:sz="6" w:space="0" w:color="auto"/>
+              <w:bottom w:val="outset" w:sz="6" w:space="0" w:color="auto"/>
+              <w:right w:val="outset" w:sz="6" w:space="0" w:color="auto"/>
+            </w:tcBorders>
+            <w:vAlign w:val="center"/>
+            <w:hideMark/>
+          </w:tcPr>
+          <w:p>
+            <w:r>
+              <w:t>27751</w:t>
+            </w:r>
+          </w:p>
+        </w:tc>
+        <w:tc>
+          <w:tcPr>
+            <w:tcW w:w="0" w:type="auto"/>
+            <w:tcBorders>
+              <w:top w:val="outset" w:sz="6" w:space="0" w:color="auto"/>
+              <w:left w:val="outset" w:sz="6" w:space="0" w:color="auto"/>
+              <w:bottom w:val="outset" w:sz="6" w:space="0" w:color="auto"/>
+              <w:right w:val="outset" w:sz="6" w:space="0" w:color="auto"/>
+            </w:tcBorders>
+            <w:vAlign w:val="center"/>
+            <w:hideMark/>
+          </w:tcPr>
+          <w:p>
+            <w:r>
+              <w:t>25.0</w:t>
+            </w:r>
+          </w:p>
+        </w:tc>
+        <w:tc>
+          <w:tcPr>
+            <w:tcW w:w="0" w:type="auto"/>
+            <w:tcBorders>
+              <w:top w:val="outset" w:sz="6" w:space="0" w:color="auto"/>
+              <w:left w:val="outset" w:sz="6" w:space="0" w:color="auto"/>
+              <w:bottom w:val="outset" w:sz="6" w:space="0" w:color="auto"/>
+              <w:right w:val="outset" w:sz="6" w:space="0" w:color="auto"/>
+            </w:tcBorders>
+            <w:vAlign w:val="center"/>
+            <w:hideMark/>
+          </w:tcPr>
+          <w:p>
+            <w:r>
+              <w:t>41.969738</w:t>
+            </w:r>
+          </w:p>
+        </w:tc>
+        <w:tc>
+          <w:tcPr>
+            <w:tcW w:w="0" w:type="auto"/>
+            <w:tcBorders>
+              <w:top w:val="outset" w:sz="6" w:space="0" w:color="auto"/>
+              <w:left w:val="outset" w:sz="6" w:space="0" w:color="auto"/>
+              <w:bottom w:val="outset" w:sz="6" w:space="0" w:color="auto"/>
+              <w:right w:val="outset" w:sz="6" w:space="0" w:color="auto"/>
+            </w:tcBorders>
+            <w:vAlign w:val="center"/>
+            <w:hideMark/>
+          </w:tcPr>
+          <w:p>
+            <w:r>
+              <w:t>-87.76311</w:t>
+            </w:r>
+          </w:p>
+        </w:tc>
+      </w:tr>
+      <w:tr>
+        <w:trPr>
+          <w:tblCellSpacing w:w="15" w:type="dxa"/>
+        </w:trPr>
+        <w:tc>
+          <w:tcPr>
+            <w:tcW w:w="0" w:type="auto"/>
+            <w:tcBorders>
+              <w:top w:val="outset" w:sz="6" w:space="0" w:color="auto"/>
+              <w:left w:val="outset" w:sz="6" w:space="0" w:color="auto"/>
+              <w:bottom w:val="outset" w:sz="6" w:space="0" w:color="auto"/>
+              <w:right w:val="outset" w:sz="6" w:space="0" w:color="auto"/>
+            </w:tcBorders>
+            <w:vAlign w:val="center"/>
+            <w:hideMark/>
+          </w:tcPr>
+          <w:p>
+            <w:r>
+              <w:t>34</w:t>
+            </w:r>
+          </w:p>
+        </w:tc>
+        <w:tc>
+          <w:tcPr>
+            <w:tcW w:w="0" w:type="auto"/>
+            <w:tcBorders>
+              <w:top w:val="outset" w:sz="6" w:space="0" w:color="auto"/>
+              <w:left w:val="outset" w:sz="6" w:space="0" w:color="auto"/>
+              <w:bottom w:val="outset" w:sz="6" w:space="0" w:color="auto"/>
+              <w:right w:val="outset" w:sz="6" w:space="0" w:color="auto"/>
+            </w:tcBorders>
+            <w:vAlign w:val="center"/>
+            <w:hideMark/>
+          </w:tcPr>
+          <w:p>
+            <w:r>
+              <w:t>Armour Square</w:t>
+            </w:r>
+          </w:p>
+        </w:tc>
+        <w:tc>
+          <w:tcPr>
+            <w:tcW w:w="0" w:type="auto"/>
+            <w:tcBorders>
+              <w:top w:val="outset" w:sz="6" w:space="0" w:color="auto"/>
+              <w:left w:val="outset" w:sz="6" w:space="0" w:color="auto"/>
+              <w:bottom w:val="outset" w:sz="6" w:space="0" w:color="auto"/>
+              <w:right w:val="outset" w:sz="6" w:space="0" w:color="auto"/>
+            </w:tcBorders>
+            <w:vAlign w:val="center"/>
+            <w:hideMark/>
+          </w:tcPr>
+          <w:p>
+            <w:r>
+              <w:t>48.0</w:t>
+            </w:r>
+          </w:p>
+        </w:tc>
+        <w:tc>
+          <w:tcPr>
+            <w:tcW w:w="0" w:type="auto"/>
+            <w:tcBorders>
+              <w:top w:val="outset" w:sz="6" w:space="0" w:color="auto"/>
+              <w:left w:val="outset" w:sz="6" w:space="0" w:color="auto"/>
+              <w:bottom w:val="outset" w:sz="6" w:space="0" w:color="auto"/>
+              <w:right w:val="outset" w:sz="6" w:space="0" w:color="auto"/>
+            </w:tcBorders>
+            <w:vAlign w:val="center"/>
+            <w:hideMark/>
+          </w:tcPr>
+          <w:p>
+            <w:r>
+              <w:t>16148</w:t>
+            </w:r>
+          </w:p>
+        </w:tc>
+        <w:tc>
+          <w:tcPr>
+            <w:tcW w:w="0" w:type="auto"/>
+            <w:tcBorders>
+              <w:top w:val="outset" w:sz="6" w:space="0" w:color="auto"/>
+              <w:left w:val="outset" w:sz="6" w:space="0" w:color="auto"/>
+              <w:bottom w:val="outset" w:sz="6" w:space="0" w:color="auto"/>
+              <w:right w:val="outset" w:sz="6" w:space="0" w:color="auto"/>
+            </w:tcBorders>
+            <w:vAlign w:val="center"/>
+            <w:hideMark/>
+          </w:tcPr>
+          <w:p>
+            <w:r>
+              <w:t>82.0</w:t>
+            </w:r>
+          </w:p>
+        </w:tc>
+        <w:tc>
+          <w:tcPr>
+            <w:tcW w:w="0" w:type="auto"/>
+            <w:tcBorders>
+              <w:top w:val="outset" w:sz="6" w:space="0" w:color="auto"/>
+              <w:left w:val="outset" w:sz="6" w:space="0" w:color="auto"/>
+              <w:bottom w:val="outset" w:sz="6" w:space="0" w:color="auto"/>
+              <w:right w:val="outset" w:sz="6" w:space="0" w:color="auto"/>
+            </w:tcBorders>
+            <w:vAlign w:val="center"/>
+            <w:hideMark/>
+          </w:tcPr>
+          <w:p>
+            <w:r>
+              <w:t>41.840033</w:t>
+            </w:r>
+          </w:p>
+        </w:tc>
+        <w:tc>
+          <w:tcPr>
+            <w:tcW w:w="0" w:type="auto"/>
+            <w:tcBorders>
+              <w:top w:val="outset" w:sz="6" w:space="0" w:color="auto"/>
+              <w:left w:val="outset" w:sz="6" w:space="0" w:color="auto"/>
+              <w:bottom w:val="outset" w:sz="6" w:space="0" w:color="auto"/>
+              <w:right w:val="outset" w:sz="6" w:space="0" w:color="auto"/>
+            </w:tcBorders>
+            <w:vAlign w:val="center"/>
+            <w:hideMark/>
+          </w:tcPr>
+          <w:p>
+            <w:r>
+              <w:t>-87.63310</w:t>
+            </w:r>
+          </w:p>
+        </w:tc>
+      </w:tr>
+      <w:tr>
+        <w:trPr>
+          <w:tblCellSpacing w:w="15" w:type="dxa"/>
+        </w:trPr>
+        <w:tc>
+          <w:tcPr>
+            <w:tcW w:w="0" w:type="auto"/>
+            <w:tcBorders>
+              <w:top w:val="outset" w:sz="6" w:space="0" w:color="auto"/>
+              <w:left w:val="outset" w:sz="6" w:space="0" w:color="auto"/>
+              <w:bottom w:val="outset" w:sz="6" w:space="0" w:color="auto"/>
+              <w:right w:val="outset" w:sz="6" w:space="0" w:color="auto"/>
+            </w:tcBorders>
+            <w:vAlign w:val="center"/>
+            <w:hideMark/>
+          </w:tcPr>
+          <w:p>
+            <w:r>
+              <w:t>40</w:t>
+            </w:r>
+          </w:p>
+        </w:tc>
+        <w:tc>
+          <w:tcPr>
+            <w:tcW w:w="0" w:type="auto"/>
+            <w:tcBorders>
+              <w:top w:val="outset" w:sz="6" w:space="0" w:color="auto"/>
+              <w:left w:val="outset" w:sz="6" w:space="0" w:color="auto"/>
+              <w:bottom w:val="outset" w:sz="6" w:space="0" w:color="auto"/>
+              <w:right w:val="outset" w:sz="6" w:space="0" w:color="auto"/>
+            </w:tcBorders>
+            <w:vAlign w:val="center"/>
+            <w:hideMark/>
+          </w:tcPr>
+          <w:p>
+            <w:r>
+              <w:t>Washington Park</w:t>
+            </w:r>
+          </w:p>
+        </w:tc>
+        <w:tc>
+          <w:tcPr>
+            <w:tcW w:w="0" w:type="auto"/>
+            <w:tcBorders>
+              <w:top w:val="outset" w:sz="6" w:space="0" w:color="auto"/>
+              <w:left w:val="outset" w:sz="6" w:space="0" w:color="auto"/>
+              <w:bottom w:val="outset" w:sz="6" w:space="0" w:color="auto"/>
+              <w:right w:val="outset" w:sz="6" w:space="0" w:color="auto"/>
+            </w:tcBorders>
+            <w:vAlign w:val="center"/>
+            <w:hideMark/>
+          </w:tcPr>
+          <w:p>
+            <w:r>
+              <w:t>55.0</w:t>
+            </w:r>
+          </w:p>
+        </w:tc>
+        <w:tc>
+          <w:tcPr>
+            <w:tcW w:w="0" w:type="auto"/>
+            <w:tcBorders>
+              <w:top w:val="outset" w:sz="6" w:space="0" w:color="auto"/>
+              <w:left w:val="outset" w:sz="6" w:space="0" w:color="auto"/>
+              <w:bottom w:val="outset" w:sz="6" w:space="0" w:color="auto"/>
+              <w:right w:val="outset" w:sz="6" w:space="0" w:color="auto"/>
+            </w:tcBorders>
+            <w:vAlign w:val="center"/>
+            <w:hideMark/>
+          </w:tcPr>
+          <w:p>
+            <w:r>
+              <w:t>13785</w:t>
+            </w:r>
+          </w:p>
+        </w:tc>
+        <w:tc>
+          <w:tcPr>
+            <w:tcW w:w="0" w:type="auto"/>
+            <w:tcBorders>
+              <w:top w:val="outset" w:sz="6" w:space="0" w:color="auto"/>
+              <w:left w:val="outset" w:sz="6" w:space="0" w:color="auto"/>
+              <w:bottom w:val="outset" w:sz="6" w:space="0" w:color="auto"/>
+              <w:right w:val="outset" w:sz="6" w:space="0" w:color="auto"/>
+            </w:tcBorders>
+            <w:vAlign w:val="center"/>
+            <w:hideMark/>
+          </w:tcPr>
+          <w:p>
+            <w:r>
+              <w:t>88.0</w:t>
+            </w:r>
+          </w:p>
+        </w:tc>
+        <w:tc>
+          <w:tcPr>
+            <w:tcW w:w="0" w:type="auto"/>
+            <w:tcBorders>
+              <w:top w:val="outset" w:sz="6" w:space="0" w:color="auto"/>
+              <w:left w:val="outset" w:sz="6" w:space="0" w:color="auto"/>
+              <w:bottom w:val="outset" w:sz="6" w:space="0" w:color="auto"/>
+              <w:right w:val="outset" w:sz="6" w:space="0" w:color="auto"/>
+            </w:tcBorders>
+            <w:vAlign w:val="center"/>
+            <w:hideMark/>
+          </w:tcPr>
+          <w:p>
+            <w:r>
+              <w:t>41.792534</w:t>
+            </w:r>
+          </w:p>
+        </w:tc>
+        <w:tc>
+          <w:tcPr>
+            <w:tcW w:w="0" w:type="auto"/>
+            <w:tcBorders>
+              <w:top w:val="outset" w:sz="6" w:space="0" w:color="auto"/>
+              <w:left w:val="outset" w:sz="6" w:space="0" w:color="auto"/>
+              <w:bottom w:val="outset" w:sz="6" w:space="0" w:color="auto"/>
+              <w:right w:val="outset" w:sz="6" w:space="0" w:color="auto"/>
+            </w:tcBorders>
+            <w:vAlign w:val="center"/>
+            <w:hideMark/>
+          </w:tcPr>
+          <w:p>
+            <w:r>
+              <w:t>-87.61810</w:t>
+            </w:r>
+          </w:p>
+        </w:tc>
+      </w:tr>
+      <w:tr>
+        <w:trPr>
+          <w:tblCellSpacing w:w="15" w:type="dxa"/>
+        </w:trPr>
+        <w:tc>
+          <w:tcPr>
+            <w:tcW w:w="0" w:type="auto"/>
+            <w:tcBorders>
+              <w:top w:val="outset" w:sz="6" w:space="0" w:color="auto"/>
+              <w:left w:val="outset" w:sz="6" w:space="0" w:color="auto"/>
+              <w:bottom w:val="outset" w:sz="6" w:space="0" w:color="auto"/>
+              <w:right w:val="outset" w:sz="6" w:space="0" w:color="auto"/>
+            </w:tcBorders>
+            <w:vAlign w:val="center"/>
+            <w:hideMark/>
+          </w:tcPr>
+          <w:p>
+            <w:r>
+              <w:t>48</w:t>
+            </w:r>
+          </w:p>
+        </w:tc>
+        <w:tc>
+          <w:tcPr>
+            <w:tcW w:w="0" w:type="auto"/>
+            <w:tcBorders>
+              <w:top w:val="outset" w:sz="6" w:space="0" w:color="auto"/>
+              <w:left w:val="outset" w:sz="6" w:space="0" w:color="auto"/>
+              <w:bottom w:val="outset" w:sz="6" w:space="0" w:color="auto"/>
+              <w:right w:val="outset" w:sz="6" w:space="0" w:color="auto"/>
+            </w:tcBorders>
+            <w:vAlign w:val="center"/>
+            <w:hideMark/>
+          </w:tcPr>
+          <w:p>
+            <w:r>
+              <w:t>Calumet Heights</w:t>
+            </w:r>
+          </w:p>
+        </w:tc>
+        <w:tc>
+          <w:tcPr>
+            <w:tcW w:w="0" w:type="auto"/>
+            <w:tcBorders>
+              <w:top w:val="outset" w:sz="6" w:space="0" w:color="auto"/>
+              <w:left w:val="outset" w:sz="6" w:space="0" w:color="auto"/>
+              <w:bottom w:val="outset" w:sz="6" w:space="0" w:color="auto"/>
+              <w:right w:val="outset" w:sz="6" w:space="0" w:color="auto"/>
+            </w:tcBorders>
+            <w:vAlign w:val="center"/>
+            <w:hideMark/>
+          </w:tcPr>
+          <w:p>
+            <w:r>
+              <w:t>57.0</w:t>
+            </w:r>
+          </w:p>
+        </w:tc>
+        <w:tc>
+          <w:tcPr>
+            <w:tcW w:w="0" w:type="auto"/>
+            <w:tcBorders>
+              <w:top w:val="outset" w:sz="6" w:space="0" w:color="auto"/>
+              <w:left w:val="outset" w:sz="6" w:space="0" w:color="auto"/>
+              <w:bottom w:val="outset" w:sz="6" w:space="0" w:color="auto"/>
+              <w:right w:val="outset" w:sz="6" w:space="0" w:color="auto"/>
+            </w:tcBorders>
+            <w:vAlign w:val="center"/>
+            <w:hideMark/>
+          </w:tcPr>
+          <w:p>
+            <w:r>
+              <w:t>28887</w:t>
+            </w:r>
+          </w:p>
+        </w:tc>
+        <w:tc>
+          <w:tcPr>
+            <w:tcW w:w="0" w:type="auto"/>
+            <w:tcBorders>
+              <w:top w:val="outset" w:sz="6" w:space="0" w:color="auto"/>
+              <w:left w:val="outset" w:sz="6" w:space="0" w:color="auto"/>
+              <w:bottom w:val="outset" w:sz="6" w:space="0" w:color="auto"/>
+              <w:right w:val="outset" w:sz="6" w:space="0" w:color="auto"/>
+            </w:tcBorders>
+            <w:vAlign w:val="center"/>
+            <w:hideMark/>
+          </w:tcPr>
+          <w:p>
+            <w:r>
+              <w:t>38.0</w:t>
+            </w:r>
+          </w:p>
+        </w:tc>
+        <w:tc>
+          <w:tcPr>
+            <w:tcW w:w="0" w:type="auto"/>
+            <w:tcBorders>
+              <w:top w:val="outset" w:sz="6" w:space="0" w:color="auto"/>
+              <w:left w:val="outset" w:sz="6" w:space="0" w:color="auto"/>
+              <w:bottom w:val="outset" w:sz="6" w:space="0" w:color="auto"/>
+              <w:right w:val="outset" w:sz="6" w:space="0" w:color="auto"/>
+            </w:tcBorders>
+            <w:vAlign w:val="center"/>
+            <w:hideMark/>
+          </w:tcPr>
+          <w:p>
+            <w:r>
+              <w:t>41.730035</w:t>
+            </w:r>
+          </w:p>
+        </w:tc>
+        <w:tc>
+          <w:tcPr>
+            <w:tcW w:w="0" w:type="auto"/>
+            <w:tcBorders>
+              <w:top w:val="outset" w:sz="6" w:space="0" w:color="auto"/>
+              <w:left w:val="outset" w:sz="6" w:space="0" w:color="auto"/>
+              <w:bottom w:val="outset" w:sz="6" w:space="0" w:color="auto"/>
+              <w:right w:val="outset" w:sz="6" w:space="0" w:color="auto"/>
+            </w:tcBorders>
+            <w:vAlign w:val="center"/>
+            <w:hideMark/>
+          </w:tcPr>
+          <w:p>
+            <w:r>
+              <w:t>-87.57921</w:t>
+            </w:r>
+          </w:p>
+        </w:tc>
+      </w:tr>
+      <w:tr>
+        <w:trPr>
+          <w:tblCellSpacing w:w="15" w:type="dxa"/>
+        </w:trPr>
+        <w:tc>
+          <w:tcPr>
+            <w:tcW w:w="0" w:type="auto"/>
+            <w:tcBorders>
+              <w:top w:val="outset" w:sz="6" w:space="0" w:color="auto"/>
+              <w:left w:val="outset" w:sz="6" w:space="0" w:color="auto"/>
+              <w:bottom w:val="outset" w:sz="6" w:space="0" w:color="auto"/>
+              <w:right w:val="outset" w:sz="6" w:space="0" w:color="auto"/>
+            </w:tcBorders>
+            <w:vAlign w:val="center"/>
+            <w:hideMark/>
+          </w:tcPr>
+          <w:p>
+            <w:r>
+              <w:t>60</w:t>
+            </w:r>
+          </w:p>
+        </w:tc>
+        <w:tc>
+          <w:tcPr>
+            <w:tcW w:w="0" w:type="auto"/>
+            <w:tcBorders>
+              <w:top w:val="outset" w:sz="6" w:space="0" w:color="auto"/>
+              <w:left w:val="outset" w:sz="6" w:space="0" w:color="auto"/>
+              <w:bottom w:val="outset" w:sz="6" w:space="0" w:color="auto"/>
+              <w:right w:val="outset" w:sz="6" w:space="0" w:color="auto"/>
+            </w:tcBorders>
+            <w:vAlign w:val="center"/>
+            <w:hideMark/>
+          </w:tcPr>
+          <w:p>
+            <w:r>
+              <w:t>Bridgeport</w:t>
+            </w:r>
+          </w:p>
+        </w:tc>
+        <w:tc>
+          <w:tcPr>
+            <w:tcW w:w="0" w:type="auto"/>
+            <w:tcBorders>
+              <w:top w:val="outset" w:sz="6" w:space="0" w:color="auto"/>
+              <w:left w:val="outset" w:sz="6" w:space="0" w:color="auto"/>
+              <w:bottom w:val="outset" w:sz="6" w:space="0" w:color="auto"/>
+              <w:right w:val="outset" w:sz="6" w:space="0" w:color="auto"/>
+            </w:tcBorders>
+            <w:vAlign w:val="center"/>
+            <w:hideMark/>
+          </w:tcPr>
+          <w:p>
+            <w:r>
+              <w:t>59.0</w:t>
+            </w:r>
+          </w:p>
+        </w:tc>
+        <w:tc>
+          <w:tcPr>
+            <w:tcW w:w="0" w:type="auto"/>
+            <w:tcBorders>
+              <w:top w:val="outset" w:sz="6" w:space="0" w:color="auto"/>
+              <w:left w:val="outset" w:sz="6" w:space="0" w:color="auto"/>
+              <w:bottom w:val="outset" w:sz="6" w:space="0" w:color="auto"/>
+              <w:right w:val="outset" w:sz="6" w:space="0" w:color="auto"/>
+            </w:tcBorders>
+            <w:vAlign w:val="center"/>
+            <w:hideMark/>
+          </w:tcPr>
+          <w:p>
+            <w:r>
+              <w:t>22694</w:t>
+            </w:r>
+          </w:p>
+        </w:tc>
+        <w:tc>
+          <w:tcPr>
+            <w:tcW w:w="0" w:type="auto"/>
+            <w:tcBorders>
+              <w:top w:val="outset" w:sz="6" w:space="0" w:color="auto"/>
+              <w:left w:val="outset" w:sz="6" w:space="0" w:color="auto"/>
+              <w:bottom w:val="outset" w:sz="6" w:space="0" w:color="auto"/>
+              <w:right w:val="outset" w:sz="6" w:space="0" w:color="auto"/>
+            </w:tcBorders>
+            <w:vAlign w:val="center"/>
+            <w:hideMark/>
+          </w:tcPr>
+          <w:p>
+            <w:r>
+              <w:t>43.0</w:t>
+            </w:r>
+          </w:p>
+        </w:tc>
+        <w:tc>
+          <w:tcPr>
+            <w:tcW w:w="0" w:type="auto"/>
+            <w:tcBorders>
+              <w:top w:val="outset" w:sz="6" w:space="0" w:color="auto"/>
+              <w:left w:val="outset" w:sz="6" w:space="0" w:color="auto"/>
+              <w:bottom w:val="outset" w:sz="6" w:space="0" w:color="auto"/>
+              <w:right w:val="outset" w:sz="6" w:space="0" w:color="auto"/>
+            </w:tcBorders>
+            <w:vAlign w:val="center"/>
+            <w:hideMark/>
+          </w:tcPr>
+          <w:p>
+            <w:r>
+              <w:t>41.837938</w:t>
+            </w:r>
+          </w:p>
+        </w:tc>
+        <w:tc>
+          <w:tcPr>
+            <w:tcW w:w="0" w:type="auto"/>
+            <w:tcBorders>
+              <w:top w:val="outset" w:sz="6" w:space="0" w:color="auto"/>
+              <w:left w:val="outset" w:sz="6" w:space="0" w:color="auto"/>
+              <w:bottom w:val="outset" w:sz="6" w:space="0" w:color="auto"/>
+              <w:right w:val="outset" w:sz="6" w:space="0" w:color="auto"/>
+            </w:tcBorders>
+            <w:vAlign w:val="center"/>
+            <w:hideMark/>
+          </w:tcPr>
+          <w:p>
+            <w:r>
+              <w:t>-87.65102</w:t>
+            </w:r>
+          </w:p>
+        </w:tc>
+      </w:tr>
+    </w:tbl>
+    <w:p>
+      <w:pPr>
+        <w:rPr>
+          <w:lang w:val="en-US"/>
+        </w:rPr>
+      </w:pPr>
+    </w:p>
+    <w:p>
+      <w:pPr>
+        <w:rPr>
+          <w:lang w:val="en-US"/>
+        </w:rPr>
+      </w:pPr>
+      <w:r>
+        <w:rPr>
+          <w:lang w:val="en-US"/>
+        </w:rPr>
+        <w:t xml:space="preserve">Using this </w:t>
+      </w:r>
+      <w:proofErr w:type="gramStart"/>
+      <w:r>
+        <w:rPr>
+          <w:lang w:val="en-US"/>
+        </w:rPr>
+        <w:t>list</w:t>
+      </w:r>
+      <w:proofErr w:type="gramEnd"/>
+      <w:r>
+        <w:rPr>
+          <w:lang w:val="en-US"/>
+        </w:rPr>
+        <w:t xml:space="preserve"> we plot out the community’s based on their incident counts. We can review the data to if the communities are in the same geographical locations or separated.</w:t>
+      </w:r>
+    </w:p>
+    <w:p>
+      <w:pPr>
+        <w:rPr>
+          <w:lang w:val="en-US"/>
+        </w:rPr>
+      </w:pPr>
+      <w:r>
+        <w:rPr>
+          <w:noProof/>
+        </w:rPr>
+        <w:drawing>
+          <wp:inline distT="0" distB="0" distL="0" distR="0" wp14:anchorId="69F5E371" wp14:editId="23338092">
+            <wp:extent cx="5731510" cy="3379470"/>
+            <wp:effectExtent l="0" t="0" r="2540" b="0"/>
+            <wp:docPr id="2" name="Picture 2"/>
+            <wp:cNvGraphicFramePr>
+              <a:graphicFrameLocks xmlns:a="http://schemas.openxmlformats.org/drawingml/2006/main" noChangeAspect="1"/>
+            </wp:cNvGraphicFramePr>
+            <a:graphic xmlns:a="http://schemas.openxmlformats.org/drawingml/2006/main">
+              <a:graphicData uri="http://schemas.openxmlformats.org/drawingml/2006/picture">
+                <pic:pic xmlns:pic="http://schemas.openxmlformats.org/drawingml/2006/picture">
+                  <pic:nvPicPr>
+                    <pic:cNvPr id="1" name=""/>
+                    <pic:cNvPicPr/>
+                  </pic:nvPicPr>
+                  <pic:blipFill>
+                    <a:blip r:embed="rId10"/>
+                    <a:stretch>
+                      <a:fillRect/>
+                    </a:stretch>
+                  </pic:blipFill>
+                  <pic:spPr>
+                    <a:xfrm>
+                      <a:off x="0" y="0"/>
+                      <a:ext cx="5731510" cy="3379470"/>
+                    </a:xfrm>
+                    <a:prstGeom prst="rect">
+                      <a:avLst/>
+                    </a:prstGeom>
+                  </pic:spPr>
+                </pic:pic>
+              </a:graphicData>
+            </a:graphic>
+          </wp:inline>
+        </w:drawing>
+      </w:r>
+    </w:p>
+    <w:p>
+      <w:pPr>
+        <w:rPr>
+          <w:lang w:val="en-US"/>
+        </w:rPr>
+      </w:pPr>
+      <w:r>
+        <w:rPr>
+          <w:lang w:val="en-US"/>
+        </w:rPr>
+        <w:t xml:space="preserve">Every marker indicates a different community center point. As shown they are strewn across the city so our assessment is not localized to only one part of the city. </w:t>
+      </w:r>
+    </w:p>
+    <w:p>
+      <w:pPr>
+        <w:pStyle w:val="Heading3"/>
+        <w:rPr>
+          <w:lang w:val="en-US"/>
+        </w:rPr>
+      </w:pPr>
+      <w:r>
+        <w:rPr>
+          <w:lang w:val="en-US"/>
+        </w:rPr>
+        <w:t>Community Shops</w:t>
+      </w:r>
+    </w:p>
+    <w:p>
+      <w:pPr>
+        <w:rPr>
+          <w:lang w:val="en-US"/>
+        </w:rPr>
+      </w:pPr>
+      <w:r>
+        <w:rPr>
+          <w:lang w:val="en-US"/>
+        </w:rPr>
+        <w:t xml:space="preserve">Using </w:t>
+      </w:r>
+      <w:proofErr w:type="spellStart"/>
+      <w:r>
+        <w:rPr>
+          <w:lang w:val="en-US"/>
+        </w:rPr>
+        <w:t>FourSquare</w:t>
+      </w:r>
+      <w:proofErr w:type="spellEnd"/>
+      <w:r>
+        <w:rPr>
+          <w:lang w:val="en-US"/>
+        </w:rPr>
+        <w:t xml:space="preserve"> service </w:t>
+      </w:r>
+      <w:r>
+        <w:rPr>
+          <w:lang w:val="en-US"/>
+        </w:rPr>
+        <w:t>provider,</w:t>
+      </w:r>
+      <w:r>
+        <w:rPr>
+          <w:lang w:val="en-US"/>
+        </w:rPr>
+        <w:t xml:space="preserve"> we retrieve all the shops that are listed for each community. Th</w:t>
+      </w:r>
+      <w:r>
+        <w:rPr>
+          <w:lang w:val="en-US"/>
+        </w:rPr>
+        <w:t>is data is useful to provide a list of shops in the area to could be competitors for your business.</w:t>
+      </w:r>
+    </w:p>
+    <w:p>
+      <w:pPr>
+        <w:rPr>
+          <w:lang w:val="en-US"/>
+        </w:rPr>
+      </w:pPr>
+      <w:r>
+        <w:rPr>
+          <w:lang w:val="en-US"/>
+        </w:rPr>
+        <w:t>Using the data retrieved we calculate the frequency of each type of venue for the communities. We transpose the data and make each venue type as a different column value. Each row is a community and the value is the mean value of the venue frequency.</w:t>
+      </w:r>
+    </w:p>
+    <w:p>
+      <w:pPr>
+        <w:rPr>
+          <w:lang w:val="en-US"/>
+        </w:rPr>
+      </w:pPr>
+      <w:r>
+        <w:rPr>
+          <w:noProof/>
+        </w:rPr>
+        <w:drawing>
+          <wp:inline distT="0" distB="0" distL="0" distR="0" wp14:anchorId="72428EBA" wp14:editId="59311105">
+            <wp:extent cx="5731510" cy="2745740"/>
+            <wp:effectExtent l="0" t="0" r="2540" b="0"/>
+            <wp:docPr id="3" name="Picture 3"/>
+            <wp:cNvGraphicFramePr>
+              <a:graphicFrameLocks xmlns:a="http://schemas.openxmlformats.org/drawingml/2006/main" noChangeAspect="1"/>
+            </wp:cNvGraphicFramePr>
+            <a:graphic xmlns:a="http://schemas.openxmlformats.org/drawingml/2006/main">
+              <a:graphicData uri="http://schemas.openxmlformats.org/drawingml/2006/picture">
+                <pic:pic xmlns:pic="http://schemas.openxmlformats.org/drawingml/2006/picture">
+                  <pic:nvPicPr>
+                    <pic:cNvPr id="1" name=""/>
+                    <pic:cNvPicPr/>
+                  </pic:nvPicPr>
+                  <pic:blipFill>
+                    <a:blip r:embed="rId11"/>
+                    <a:stretch>
+                      <a:fillRect/>
+                    </a:stretch>
+                  </pic:blipFill>
+                  <pic:spPr>
+                    <a:xfrm>
+                      <a:off x="0" y="0"/>
+                      <a:ext cx="5731510" cy="2745740"/>
+                    </a:xfrm>
+                    <a:prstGeom prst="rect">
+                      <a:avLst/>
+                    </a:prstGeom>
+                  </pic:spPr>
+                </pic:pic>
+              </a:graphicData>
+            </a:graphic>
+          </wp:inline>
+        </w:drawing>
+      </w:r>
+    </w:p>
+    <w:p>
+      <w:pPr>
+        <w:pStyle w:val="Heading3"/>
+        <w:rPr>
+          <w:lang w:val="en-US"/>
+        </w:rPr>
+      </w:pPr>
+      <w:r>
+        <w:rPr>
+          <w:lang w:val="en-US"/>
+        </w:rPr>
+        <w:t>Location, Location, Location</w:t>
+      </w:r>
+    </w:p>
+    <w:p>
+      <w:pPr>
+        <w:rPr>
+          <w:lang w:val="en-US"/>
+        </w:rPr>
+      </w:pPr>
+      <w:r>
+        <w:rPr>
+          <w:lang w:val="en-US"/>
+        </w:rPr>
+        <w:t xml:space="preserve">Because the data set has 91 columns and 20 rows it makes it difficult to assess the data visually. </w:t>
+      </w:r>
+      <w:r>
+        <w:rPr>
+          <w:lang w:val="en-US"/>
+        </w:rPr>
+        <w:t>So,</w:t>
+      </w:r>
+      <w:r>
+        <w:rPr>
+          <w:lang w:val="en-US"/>
+        </w:rPr>
+        <w:t xml:space="preserve"> to make it more readable we need to </w:t>
+      </w:r>
+      <w:r>
+        <w:rPr>
+          <w:lang w:val="en-US"/>
+        </w:rPr>
+        <w:t>calculate top 10 most common stores in the area. This will give us an indication if there are a lot of convenience stores and what other types of stores are available that might bolster our business.</w:t>
+      </w:r>
+    </w:p>
+    <w:p>
+      <w:pPr>
+        <w:rPr>
+          <w:lang w:val="en-US"/>
+        </w:rPr>
+      </w:pPr>
+      <w:r>
+        <w:rPr>
+          <w:lang w:val="en-US"/>
+        </w:rPr>
+        <w:t xml:space="preserve">The data is ordered by hardship index from lowest to highest which will help show more affluent areas. </w:t>
+      </w:r>
+      <w:r>
+        <w:rPr>
+          <w:lang w:val="en-US"/>
+        </w:rPr>
+        <w:t xml:space="preserve">Taking this and comparing it to the incidents counts we analyze the data to </w:t>
+      </w:r>
+      <w:proofErr w:type="gramStart"/>
+      <w:r>
+        <w:rPr>
+          <w:lang w:val="en-US"/>
+        </w:rPr>
+        <w:t>make a decision</w:t>
+      </w:r>
+      <w:proofErr w:type="gramEnd"/>
+      <w:r>
+        <w:rPr>
+          <w:lang w:val="en-US"/>
+        </w:rPr>
+        <w:t xml:space="preserve"> on the community to pick.</w:t>
+      </w:r>
+    </w:p>
+    <w:p>
+      <w:pPr>
+        <w:rPr>
+          <w:lang w:val="en-US"/>
+        </w:rPr>
+      </w:pPr>
+      <w:r>
+        <w:rPr>
+          <w:noProof/>
+        </w:rPr>
+        <w:drawing>
+          <wp:inline distT="0" distB="0" distL="0" distR="0" wp14:anchorId="5988A0AC" wp14:editId="36B5D54C">
+            <wp:extent cx="5731510" cy="3238500"/>
+            <wp:effectExtent l="0" t="0" r="2540" b="0"/>
+            <wp:docPr id="4" name="Picture 4"/>
+            <wp:cNvGraphicFramePr>
+              <a:graphicFrameLocks xmlns:a="http://schemas.openxmlformats.org/drawingml/2006/main" noChangeAspect="1"/>
+            </wp:cNvGraphicFramePr>
+            <a:graphic xmlns:a="http://schemas.openxmlformats.org/drawingml/2006/main">
+              <a:graphicData uri="http://schemas.openxmlformats.org/drawingml/2006/picture">
+                <pic:pic xmlns:pic="http://schemas.openxmlformats.org/drawingml/2006/picture">
+                  <pic:nvPicPr>
+                    <pic:cNvPr id="1" name=""/>
+                    <pic:cNvPicPr/>
+                  </pic:nvPicPr>
+                  <pic:blipFill>
+                    <a:blip r:embed="rId12"/>
+                    <a:stretch>
+                      <a:fillRect/>
+                    </a:stretch>
+                  </pic:blipFill>
+                  <pic:spPr>
+                    <a:xfrm>
+                      <a:off x="0" y="0"/>
+                      <a:ext cx="5731510" cy="3238500"/>
+                    </a:xfrm>
+                    <a:prstGeom prst="rect">
+                      <a:avLst/>
+                    </a:prstGeom>
+                  </pic:spPr>
+                </pic:pic>
+              </a:graphicData>
+            </a:graphic>
+          </wp:inline>
+        </w:drawing>
+      </w:r>
+    </w:p>
+    <w:p>
+      <w:pPr>
+        <w:pStyle w:val="Heading3"/>
+        <w:rPr>
+          <w:lang w:val="en-US"/>
+        </w:rPr>
+      </w:pPr>
+      <w:r>
+        <w:rPr>
+          <w:lang w:val="en-US"/>
+        </w:rPr>
+        <w:t>Assumptions</w:t>
+      </w:r>
+    </w:p>
+    <w:p>
+      <w:pPr>
+        <w:rPr>
+          <w:lang w:val="en-US"/>
+        </w:rPr>
+      </w:pPr>
+      <w:r>
+        <w:rPr>
+          <w:lang w:val="en-US"/>
+        </w:rPr>
+        <w:t>Looking at the data it shows that Edison Park is at the top of the list. Low hardship index and incident value but the third most common store in the area is Grocery Store which means lots of possible competition. This also shows that there is a market for grocery stores in the area and the more unique the store the good possibility to be successful.</w:t>
+      </w:r>
+    </w:p>
+    <w:p>
+      <w:pPr>
+        <w:rPr>
+          <w:lang w:val="en-US"/>
+        </w:rPr>
+      </w:pPr>
+      <w:r>
+        <w:rPr>
+          <w:lang w:val="en-US"/>
+        </w:rPr>
+        <w:t>Forest Glen is a good option but it has a high incident rate for a community where the Grocery Store is the 5</w:t>
+      </w:r>
+      <w:r>
+        <w:rPr>
+          <w:vertAlign w:val="superscript"/>
+          <w:lang w:val="en-US"/>
+        </w:rPr>
+        <w:t>th</w:t>
+      </w:r>
+      <w:r>
+        <w:rPr>
+          <w:lang w:val="en-US"/>
+        </w:rPr>
+        <w:t xml:space="preserve"> most common store. </w:t>
+      </w:r>
+      <w:r>
+        <w:rPr>
+          <w:lang w:val="en-US"/>
+        </w:rPr>
+        <w:t>So,</w:t>
+      </w:r>
+      <w:r>
+        <w:rPr>
+          <w:lang w:val="en-US"/>
+        </w:rPr>
+        <w:t xml:space="preserve"> </w:t>
+      </w:r>
+      <w:r>
+        <w:rPr>
+          <w:lang w:val="en-US"/>
+        </w:rPr>
+        <w:t>lots of incidents</w:t>
+      </w:r>
+      <w:r>
+        <w:rPr>
+          <w:lang w:val="en-US"/>
+        </w:rPr>
+        <w:t xml:space="preserve"> for the few stores that are available.</w:t>
+      </w:r>
+      <w:r>
+        <w:rPr>
+          <w:lang w:val="en-US"/>
+        </w:rPr>
+        <w:t xml:space="preserve"> But it is the most viable because as you progress down the list the count of incidents goes down but the per capita income for the community goes down as well. This will affect the type of store you want to put up and the type of products you will sell to the public. </w:t>
+      </w:r>
+    </w:p>
+    <w:p>
+      <w:pPr>
+        <w:pStyle w:val="Heading2"/>
+        <w:numPr>
+          <w:ilvl w:val="0"/>
+          <w:numId w:val="1"/>
+        </w:numPr>
+        <w:rPr>
+          <w:lang w:val="en-US"/>
+        </w:rPr>
+      </w:pPr>
+      <w:r>
+        <w:rPr>
+          <w:lang w:val="en-US"/>
+        </w:rPr>
+        <w:t>Conclusion</w:t>
+      </w:r>
+    </w:p>
+    <w:p>
+      <w:pPr>
+        <w:rPr>
+          <w:lang w:val="en-US"/>
+        </w:rPr>
+      </w:pPr>
+      <w:r>
+        <w:rPr>
+          <w:lang w:val="en-US"/>
+        </w:rPr>
+        <w:t xml:space="preserve">Using this type of </w:t>
+      </w:r>
+      <w:r>
+        <w:rPr>
+          <w:lang w:val="en-US"/>
+        </w:rPr>
+        <w:t>format,</w:t>
+      </w:r>
+      <w:r>
+        <w:rPr>
+          <w:lang w:val="en-US"/>
+        </w:rPr>
+        <w:t xml:space="preserve"> you can review different cities and communities for a low incid</w:t>
+      </w:r>
+      <w:r>
+        <w:rPr>
+          <w:lang w:val="en-US"/>
+        </w:rPr>
+        <w:t xml:space="preserve">ent area to invest into a store. The biggest problem will be cleaning up the data at the start and putting it in a usable format to be assessed. The data is mostly available for big cities but some areas do not supply all related data needed. </w:t>
+      </w:r>
+    </w:p>
+    <w:p>
+      <w:pPr>
+        <w:spacing w:after="0" w:line="240" w:lineRule="auto"/>
+        <w:rPr>
+          <w:rFonts w:ascii="Times New Roman" w:eastAsia="Times New Roman" w:hAnsi="Times New Roman" w:cs="Times New Roman"/>
+          <w:sz w:val="24"/>
+          <w:szCs w:val="24"/>
+          <w:lang w:eastAsia="en-ZA"/>
+        </w:rPr>
+      </w:pPr>
+      <w:hyperlink r:id="rId13" w:history="1">
+        <w:r>
+          <w:rPr>
+            <w:rStyle w:val="Hyperlink"/>
+            <w:rFonts w:ascii="Times New Roman" w:eastAsia="Times New Roman" w:hAnsi="Times New Roman" w:cs="Times New Roman"/>
+            <w:sz w:val="24"/>
+            <w:szCs w:val="24"/>
+            <w:lang w:eastAsia="en-ZA"/>
+          </w:rPr>
+          <w:t>https://gist.github.com/3b65fa4698c75a3c3a11838385ef3fe4</w:t>
+        </w:r>
+      </w:hyperlink>
+    </w:p>
+    <w:p>
+      <w:pPr>
+        <w:spacing w:after="0" w:line="240" w:lineRule="auto"/>
+        <w:rPr>
+          <w:rFonts w:ascii="Times New Roman" w:eastAsia="Times New Roman" w:hAnsi="Times New Roman" w:cs="Times New Roman"/>
+          <w:sz w:val="24"/>
+          <w:szCs w:val="24"/>
+          <w:lang w:eastAsia="en-ZA"/>
+        </w:rPr>
+      </w:pPr>
       <w:bookmarkStart w:id="0" w:name="_GoBack"/>
       <w:bookmarkEnd w:id="0"/>
-    </w:p>
-    <w:p>
-      <w:pPr>
-        <w:rPr>
-          <w:lang w:val="en-US"/>
-        </w:rPr>
-      </w:pPr>
-      <w:r>
-        <w:rPr>
-          <w:lang w:val="en-US"/>
-        </w:rPr>
-        <w:t xml:space="preserve">Crime statistics are a common data resource that is being made available to the </w:t>
-      </w:r>
-      <w:r>
-        <w:rPr>
-          <w:lang w:val="en-US"/>
-        </w:rPr>
-        <w:t>public</w:t>
-      </w:r>
-      <w:r>
-        <w:rPr>
-          <w:lang w:val="en-US"/>
-        </w:rPr>
-        <w:t xml:space="preserve"> by law enforcement departments. </w:t>
-      </w:r>
-      <w:r>
-        <w:rPr>
-          <w:lang w:val="en-US"/>
-        </w:rPr>
-        <w:t xml:space="preserve">Because every department has their own way if presenting this data, the data sources will have to be reviewed to retrieve a common format usable for this report. </w:t>
-      </w:r>
-    </w:p>
-    <w:p>
-      <w:pPr>
-        <w:rPr>
-          <w:lang w:val="en-US"/>
-        </w:rPr>
-      </w:pPr>
-      <w:r>
-        <w:rPr>
-          <w:lang w:val="en-US"/>
-        </w:rPr>
-        <w:t xml:space="preserve">We are only going to be retrieving data for the 2018 year and only focusing on crimes involving </w:t>
-      </w:r>
-      <w:r>
-        <w:rPr>
-          <w:lang w:val="en-US"/>
-        </w:rPr>
-        <w:t>robberies</w:t>
-      </w:r>
-      <w:r>
-        <w:rPr>
-          <w:lang w:val="en-US"/>
-        </w:rPr>
-        <w:t xml:space="preserve"> of convenient stores. </w:t>
-      </w:r>
-    </w:p>
-    <w:p>
-      <w:pPr>
-        <w:rPr>
-          <w:lang w:val="en-US"/>
-        </w:rPr>
-      </w:pPr>
-      <w:r>
-        <w:rPr>
-          <w:lang w:val="en-US"/>
-        </w:rPr>
-        <w:t>When the data has been cleaned up and compiled into a single dataset, the different cities will be compared to each other to to assess their crime levels th</w:t>
-      </w:r>
-      <w:r>
-        <w:rPr>
-          <w:lang w:val="en-US"/>
-        </w:rPr>
-        <w:t xml:space="preserve">roughout to the year. </w:t>
-      </w:r>
-    </w:p>
-    <w:p>
-      <w:pPr>
-        <w:rPr>
-          <w:lang w:val="en-US"/>
-        </w:rPr>
-      </w:pPr>
-      <w:r>
-        <w:rPr>
-          <w:lang w:val="en-US"/>
-        </w:rPr>
-        <w:t>Once the safest city is determined we will filter out all the other city data and use the remaini</w:t>
-      </w:r>
-      <w:r>
-        <w:rPr>
-          <w:lang w:val="en-US"/>
-        </w:rPr>
-        <w:t>ng data</w:t>
-      </w:r>
-      <w:r>
-        <w:rPr>
-          <w:lang w:val="en-US"/>
-        </w:rPr>
-        <w:t xml:space="preserve"> with the Foursquare data source</w:t>
-      </w:r>
-      <w:r>
-        <w:rPr>
-          <w:lang w:val="en-US"/>
-        </w:rPr>
-        <w:t xml:space="preserve"> to determine which neighborhoods would be a </w:t>
-      </w:r>
-      <w:r>
-        <w:rPr>
-          <w:lang w:val="en-US"/>
-        </w:rPr>
-        <w:t xml:space="preserve">better location for the store. </w:t>
-      </w:r>
-    </w:p>
-    <w:p>
-      <w:pPr>
-        <w:rPr>
-          <w:lang w:val="en-US"/>
-        </w:rPr>
-      </w:pPr>
-    </w:p>
-    <w:p>
-      <w:pPr>
-        <w:rPr>
-          <w:lang w:val="en-US"/>
-        </w:rPr>
-      </w:pPr>
     </w:p>
     <w:p>
       <w:pPr>
@@ -389,6 +4302,103 @@
     </w:sectPr>
   </w:body>
 </w:document>
+</file>
+
+<file path=word/numbering.xml><?xml version="1.0" encoding="utf-8"?>
+<w:numbering xmlns:wpc="http://schemas.microsoft.com/office/word/2010/wordprocessingCanvas" xmlns:cx="http://schemas.microsoft.com/office/drawing/2014/chartex" xmlns:cx1="http://schemas.microsoft.com/office/drawing/2015/9/8/chartex" xmlns:cx2="http://schemas.microsoft.com/office/drawing/2015/10/21/chartex" xmlns:cx3="http://schemas.microsoft.com/office/drawing/2016/5/9/chartex" xmlns:cx4="http://schemas.microsoft.com/office/drawing/2016/5/10/chartex" xmlns:cx5="http://schemas.microsoft.com/office/drawing/2016/5/11/chartex" xmlns:cx6="http://schemas.microsoft.com/office/drawing/2016/5/12/chartex" xmlns:cx7="http://schemas.microsoft.com/office/drawing/2016/5/13/chartex" xmlns:cx8="http://schemas.microsoft.com/office/drawing/2016/5/14/chartex" xmlns:mc="http://schemas.openxmlformats.org/markup-compatibility/2006" xmlns:aink="http://schemas.microsoft.com/office/drawing/2016/ink" xmlns:am3d="http://schemas.microsoft.com/office/drawing/2017/model3d" xmlns:o="urn:schemas-microsoft-com:office:office" xmlns:r="http://schemas.openxmlformats.org/officeDocument/2006/relationships" xmlns:m="http://schemas.openxmlformats.org/officeDocument/2006/math" xmlns:v="urn:schemas-microsoft-com:vml" xmlns:wp14="http://schemas.microsoft.com/office/word/2010/wordprocessingDrawing" xmlns:wp="http://schemas.openxmlformats.org/drawingml/2006/wordprocessingDrawing" xmlns:w10="urn:schemas-microsoft-com:office:word" xmlns:w="http://schemas.openxmlformats.org/wordprocessingml/2006/main" xmlns:w14="http://schemas.microsoft.com/office/word/2010/wordml" xmlns:w15="http://schemas.microsoft.com/office/word/2012/wordml" xmlns:w16cid="http://schemas.microsoft.com/office/word/2016/wordml/cid" xmlns:w16se="http://schemas.microsoft.com/office/word/2015/wordml/symex" xmlns:wpg="http://schemas.microsoft.com/office/word/2010/wordprocessingGroup" xmlns:wpi="http://schemas.microsoft.com/office/word/2010/wordprocessingInk" xmlns:wne="http://schemas.microsoft.com/office/word/2006/wordml" xmlns:wps="http://schemas.microsoft.com/office/word/2010/wordprocessingShape" mc:Ignorable="w14 w15 w16se w16cid wp14">
+  <w:abstractNum w:abstractNumId="0" w15:restartNumberingAfterBreak="0">
+    <w:nsid w:val="59026CE7"/>
+    <w:multiLevelType w:val="hybridMultilevel"/>
+    <w:tmpl w:val="69E87702"/>
+    <w:lvl w:ilvl="0" w:tplc="1C09000F">
+      <w:start w:val="1"/>
+      <w:numFmt w:val="decimal"/>
+      <w:lvlText w:val="%1."/>
+      <w:lvlJc w:val="left"/>
+      <w:pPr>
+        <w:ind w:left="720" w:hanging="360"/>
+      </w:pPr>
+      <w:rPr>
+        <w:rFonts w:hint="default"/>
+      </w:rPr>
+    </w:lvl>
+    <w:lvl w:ilvl="1" w:tplc="1C090019" w:tentative="1">
+      <w:start w:val="1"/>
+      <w:numFmt w:val="lowerLetter"/>
+      <w:lvlText w:val="%2."/>
+      <w:lvlJc w:val="left"/>
+      <w:pPr>
+        <w:ind w:left="1440" w:hanging="360"/>
+      </w:pPr>
+    </w:lvl>
+    <w:lvl w:ilvl="2" w:tplc="1C09001B" w:tentative="1">
+      <w:start w:val="1"/>
+      <w:numFmt w:val="lowerRoman"/>
+      <w:lvlText w:val="%3."/>
+      <w:lvlJc w:val="right"/>
+      <w:pPr>
+        <w:ind w:left="2160" w:hanging="180"/>
+      </w:pPr>
+    </w:lvl>
+    <w:lvl w:ilvl="3" w:tplc="1C09000F" w:tentative="1">
+      <w:start w:val="1"/>
+      <w:numFmt w:val="decimal"/>
+      <w:lvlText w:val="%4."/>
+      <w:lvlJc w:val="left"/>
+      <w:pPr>
+        <w:ind w:left="2880" w:hanging="360"/>
+      </w:pPr>
+    </w:lvl>
+    <w:lvl w:ilvl="4" w:tplc="1C090019" w:tentative="1">
+      <w:start w:val="1"/>
+      <w:numFmt w:val="lowerLetter"/>
+      <w:lvlText w:val="%5."/>
+      <w:lvlJc w:val="left"/>
+      <w:pPr>
+        <w:ind w:left="3600" w:hanging="360"/>
+      </w:pPr>
+    </w:lvl>
+    <w:lvl w:ilvl="5" w:tplc="1C09001B" w:tentative="1">
+      <w:start w:val="1"/>
+      <w:numFmt w:val="lowerRoman"/>
+      <w:lvlText w:val="%6."/>
+      <w:lvlJc w:val="right"/>
+      <w:pPr>
+        <w:ind w:left="4320" w:hanging="180"/>
+      </w:pPr>
+    </w:lvl>
+    <w:lvl w:ilvl="6" w:tplc="1C09000F" w:tentative="1">
+      <w:start w:val="1"/>
+      <w:numFmt w:val="decimal"/>
+      <w:lvlText w:val="%7."/>
+      <w:lvlJc w:val="left"/>
+      <w:pPr>
+        <w:ind w:left="5040" w:hanging="360"/>
+      </w:pPr>
+    </w:lvl>
+    <w:lvl w:ilvl="7" w:tplc="1C090019" w:tentative="1">
+      <w:start w:val="1"/>
+      <w:numFmt w:val="lowerLetter"/>
+      <w:lvlText w:val="%8."/>
+      <w:lvlJc w:val="left"/>
+      <w:pPr>
+        <w:ind w:left="5760" w:hanging="360"/>
+      </w:pPr>
+    </w:lvl>
+    <w:lvl w:ilvl="8" w:tplc="1C09001B" w:tentative="1">
+      <w:start w:val="1"/>
+      <w:numFmt w:val="lowerRoman"/>
+      <w:lvlText w:val="%9."/>
+      <w:lvlJc w:val="right"/>
+      <w:pPr>
+        <w:ind w:left="6480" w:hanging="180"/>
+      </w:pPr>
+    </w:lvl>
+  </w:abstractNum>
+  <w:num w:numId="1">
+    <w:abstractNumId w:val="0"/>
+  </w:num>
+</w:numbering>
 </file>
 
 <file path=word/styles.xml><?xml version="1.0" encoding="utf-8"?>
@@ -854,10 +4864,31 @@
       <w:szCs w:val="24"/>
     </w:rPr>
   </w:style>
+  <w:style w:type="paragraph" w:styleId="Heading4">
+    <w:name w:val="heading 4"/>
+    <w:basedOn w:val="Normal"/>
+    <w:next w:val="Normal"/>
+    <w:link w:val="Heading4Char"/>
+    <w:uiPriority w:val="9"/>
+    <w:unhideWhenUsed/>
+    <w:qFormat/>
+    <w:rsid w:val="00877A7B"/>
+    <w:pPr>
+      <w:keepNext/>
+      <w:keepLines/>
+      <w:spacing w:before="40" w:after="0"/>
+      <w:outlineLvl w:val="3"/>
+    </w:pPr>
+    <w:rPr>
+      <w:rFonts w:asciiTheme="majorHAnsi" w:eastAsiaTheme="majorEastAsia" w:hAnsiTheme="majorHAnsi" w:cstheme="majorBidi"/>
+      <w:i/>
+      <w:iCs/>
+      <w:color w:val="2F5496" w:themeColor="accent1" w:themeShade="BF"/>
+    </w:rPr>
+  </w:style>
   <w:style w:type="character" w:default="1" w:styleId="DefaultParagraphFont">
     <w:name w:val="Default Paragraph Font"/>
     <w:uiPriority w:val="1"/>
-    <w:semiHidden/>
     <w:unhideWhenUsed/>
   </w:style>
   <w:style w:type="table" w:default="1" w:styleId="TableNormal">
@@ -952,6 +4983,53 @@
       <w:color w:val="1F3763" w:themeColor="accent1" w:themeShade="7F"/>
       <w:sz w:val="24"/>
       <w:szCs w:val="24"/>
+    </w:rPr>
+  </w:style>
+  <w:style w:type="paragraph" w:styleId="ListParagraph">
+    <w:name w:val="List Paragraph"/>
+    <w:basedOn w:val="Normal"/>
+    <w:uiPriority w:val="34"/>
+    <w:qFormat/>
+    <w:rsid w:val="004D67FF"/>
+    <w:pPr>
+      <w:ind w:left="720"/>
+      <w:contextualSpacing/>
+    </w:pPr>
+  </w:style>
+  <w:style w:type="character" w:customStyle="1" w:styleId="Heading4Char">
+    <w:name w:val="Heading 4 Char"/>
+    <w:basedOn w:val="DefaultParagraphFont"/>
+    <w:link w:val="Heading4"/>
+    <w:uiPriority w:val="9"/>
+    <w:rsid w:val="00877A7B"/>
+    <w:rPr>
+      <w:rFonts w:asciiTheme="majorHAnsi" w:eastAsiaTheme="majorEastAsia" w:hAnsiTheme="majorHAnsi" w:cstheme="majorBidi"/>
+      <w:i/>
+      <w:iCs/>
+      <w:color w:val="2F5496" w:themeColor="accent1" w:themeShade="BF"/>
+    </w:rPr>
+  </w:style>
+  <w:style w:type="character" w:styleId="Hyperlink">
+    <w:name w:val="Hyperlink"/>
+    <w:basedOn w:val="DefaultParagraphFont"/>
+    <w:uiPriority w:val="99"/>
+    <w:unhideWhenUsed/>
+    <w:rsid w:val="00877A7B"/>
+    <w:rPr>
+      <w:color w:val="0563C1" w:themeColor="hyperlink"/>
+      <w:u w:val="single"/>
+    </w:rPr>
+  </w:style>
+  <w:style w:type="character" w:styleId="UnresolvedMention">
+    <w:name w:val="Unresolved Mention"/>
+    <w:basedOn w:val="DefaultParagraphFont"/>
+    <w:uiPriority w:val="99"/>
+    <w:semiHidden/>
+    <w:unhideWhenUsed/>
+    <w:rsid w:val="00877A7B"/>
+    <w:rPr>
+      <w:color w:val="808080"/>
+      <w:shd w:val="clear" w:color="auto" w:fill="E6E6E6"/>
     </w:rPr>
   </w:style>
 </w:styles>
